--- a/docx_files/Пояснительная записка к проекту.docx
+++ b/docx_files/Пояснительная записка к проекту.docx
@@ -28,8 +28,6 @@
         </w:rPr>
         <w:t xml:space="preserve"> к проекту</w:t>
       </w:r>
-      <w:bookmarkStart w:id="0" w:name="_GoBack"/>
-      <w:bookmarkEnd w:id="0"/>
     </w:p>
     <w:p>
       <w:pPr>
@@ -156,6 +154,16 @@
         </w:rPr>
         <w:t>ункционал проекта</w:t>
       </w:r>
+      <w:r>
+        <w:rPr>
+          <w:rFonts w:ascii="Times New Roman" w:eastAsia="Times New Roman" w:hAnsi="Times New Roman" w:cs="Times New Roman"/>
+          <w:b/>
+          <w:sz w:val="28"/>
+          <w:szCs w:val="28"/>
+          <w:lang w:eastAsia="ru-RU"/>
+        </w:rPr>
+        <w:t>.</w:t>
+      </w:r>
     </w:p>
     <w:p>
       <w:pPr>
@@ -176,25 +184,7 @@
           <w:szCs w:val="28"/>
           <w:lang w:eastAsia="ru-RU"/>
         </w:rPr>
-        <w:t xml:space="preserve">В проекте </w:t>
-      </w:r>
-      <w:r>
-        <w:rPr>
-          <w:rFonts w:ascii="Times New Roman" w:eastAsia="Times New Roman" w:hAnsi="Times New Roman" w:cs="Times New Roman"/>
-          <w:sz w:val="28"/>
-          <w:szCs w:val="28"/>
-          <w:lang w:eastAsia="ru-RU"/>
-        </w:rPr>
-        <w:t xml:space="preserve">были реализованы </w:t>
-      </w:r>
-      <w:r>
-        <w:rPr>
-          <w:rFonts w:ascii="Times New Roman" w:eastAsia="Times New Roman" w:hAnsi="Times New Roman" w:cs="Times New Roman"/>
-          <w:sz w:val="28"/>
-          <w:szCs w:val="28"/>
-          <w:lang w:eastAsia="ru-RU"/>
-        </w:rPr>
-        <w:t>три группы участников с разными ролями и функционалом:</w:t>
+        <w:t>В проекте были реализованы три группы участников с разными ролями и функционалом:</w:t>
       </w:r>
     </w:p>
     <w:p>
@@ -294,16 +284,7 @@
           <w:szCs w:val="28"/>
           <w:lang w:eastAsia="ru-RU"/>
         </w:rPr>
-        <w:t xml:space="preserve">Группировка участников в системе происходит при их первой регистрации. Регистрация </w:t>
-      </w:r>
-      <w:r>
-        <w:rPr>
-          <w:rFonts w:ascii="Times New Roman" w:eastAsia="Times New Roman" w:hAnsi="Times New Roman" w:cs="Times New Roman"/>
-          <w:sz w:val="28"/>
-          <w:szCs w:val="28"/>
-          <w:lang w:eastAsia="ru-RU"/>
-        </w:rPr>
-        <w:t>с соответствующим кодом приводит к определению статусу пользователя</w:t>
+        <w:t>Группировка участников в системе происходит при их первой регистрации. Регистрация с соответствующим кодом приводит к определению статусу пользователя</w:t>
       </w:r>
       <w:r>
         <w:rPr>
@@ -357,34 +338,7 @@
           <w:szCs w:val="28"/>
           <w:lang w:eastAsia="ru-RU"/>
         </w:rPr>
-        <w:t xml:space="preserve">ученик, </w:t>
-      </w:r>
-      <w:r>
-        <w:rPr>
-          <w:rFonts w:ascii="Times New Roman" w:eastAsia="Times New Roman" w:hAnsi="Times New Roman" w:cs="Times New Roman"/>
-          <w:sz w:val="28"/>
-          <w:szCs w:val="28"/>
-          <w:lang w:eastAsia="ru-RU"/>
-        </w:rPr>
-        <w:t>«</w:t>
-      </w:r>
-      <w:r>
-        <w:rPr>
-          <w:rFonts w:ascii="Times New Roman" w:eastAsia="Times New Roman" w:hAnsi="Times New Roman" w:cs="Times New Roman"/>
-          <w:sz w:val="28"/>
-          <w:szCs w:val="28"/>
-          <w:lang w:eastAsia="ru-RU"/>
-        </w:rPr>
-        <w:t>1</w:t>
-      </w:r>
-      <w:r>
-        <w:rPr>
-          <w:rFonts w:ascii="Times New Roman" w:eastAsia="Times New Roman" w:hAnsi="Times New Roman" w:cs="Times New Roman"/>
-          <w:sz w:val="28"/>
-          <w:szCs w:val="28"/>
-          <w:lang w:eastAsia="ru-RU"/>
-        </w:rPr>
-        <w:t>»</w:t>
+        <w:t>ученик, «1»</w:t>
       </w:r>
       <w:r>
         <w:rPr>
@@ -402,52 +356,7 @@
           <w:szCs w:val="28"/>
           <w:lang w:eastAsia="ru-RU"/>
         </w:rPr>
-        <w:t>учитель</w:t>
-      </w:r>
-      <w:r>
-        <w:rPr>
-          <w:rFonts w:ascii="Times New Roman" w:eastAsia="Times New Roman" w:hAnsi="Times New Roman" w:cs="Times New Roman"/>
-          <w:sz w:val="28"/>
-          <w:szCs w:val="28"/>
-          <w:lang w:eastAsia="ru-RU"/>
-        </w:rPr>
-        <w:t>,</w:t>
-      </w:r>
-      <w:r>
-        <w:rPr>
-          <w:rFonts w:ascii="Times New Roman" w:eastAsia="Times New Roman" w:hAnsi="Times New Roman" w:cs="Times New Roman"/>
-          <w:sz w:val="28"/>
-          <w:szCs w:val="28"/>
-          <w:lang w:eastAsia="ru-RU"/>
-        </w:rPr>
-        <w:t xml:space="preserve"> </w:t>
-      </w:r>
-      <w:r>
-        <w:rPr>
-          <w:rFonts w:ascii="Times New Roman" w:eastAsia="Times New Roman" w:hAnsi="Times New Roman" w:cs="Times New Roman"/>
-          <w:sz w:val="28"/>
-          <w:szCs w:val="28"/>
-          <w:lang w:eastAsia="ru-RU"/>
-        </w:rPr>
-        <w:t>«</w:t>
-      </w:r>
-      <w:r>
-        <w:rPr>
-          <w:rFonts w:ascii="Times New Roman" w:eastAsia="Times New Roman" w:hAnsi="Times New Roman" w:cs="Times New Roman"/>
-          <w:sz w:val="28"/>
-          <w:szCs w:val="28"/>
-          <w:lang w:eastAsia="ru-RU"/>
-        </w:rPr>
-        <w:t>2</w:t>
-      </w:r>
-      <w:r>
-        <w:rPr>
-          <w:rFonts w:ascii="Times New Roman" w:eastAsia="Times New Roman" w:hAnsi="Times New Roman" w:cs="Times New Roman"/>
-          <w:sz w:val="28"/>
-          <w:szCs w:val="28"/>
-          <w:lang w:eastAsia="ru-RU"/>
-        </w:rPr>
-        <w:t>»</w:t>
+        <w:t>классный руководитель, «2»</w:t>
       </w:r>
       <w:r>
         <w:rPr>
@@ -465,14 +374,14 @@
           <w:szCs w:val="28"/>
           <w:lang w:eastAsia="ru-RU"/>
         </w:rPr>
-        <w:t>администратор. Далее пользователь необходимо авторизоваться. В зависимости от статуса пользователи имеют разные возможности и функции.</w:t>
+        <w:t>администратор. Далее пользователю необходимо авторизоваться. В зависимости от статуса пользователи имеют разные возможности и функции.</w:t>
       </w:r>
     </w:p>
     <w:p>
       <w:pPr>
         <w:spacing w:after="0" w:line="360" w:lineRule="auto"/>
         <w:ind w:firstLine="708"/>
-        <w:jc w:val="center"/>
+        <w:jc w:val="both"/>
         <w:rPr>
           <w:rFonts w:ascii="Times New Roman" w:eastAsia="Times New Roman" w:hAnsi="Times New Roman" w:cs="Times New Roman"/>
           <w:b/>
@@ -489,19 +398,40 @@
           <w:szCs w:val="28"/>
           <w:lang w:eastAsia="ru-RU"/>
         </w:rPr>
+        <w:t>Первое окно приложения.</w:t>
+      </w:r>
+    </w:p>
+    <w:p>
+      <w:pPr>
+        <w:tabs>
+          <w:tab w:val="left" w:pos="1211"/>
+        </w:tabs>
+        <w:spacing w:after="0" w:line="360" w:lineRule="auto"/>
+        <w:rPr>
+          <w:rFonts w:ascii="Times New Roman" w:eastAsia="Times New Roman" w:hAnsi="Times New Roman" w:cs="Times New Roman"/>
+          <w:sz w:val="28"/>
+          <w:szCs w:val="28"/>
+          <w:lang w:eastAsia="ru-RU"/>
+        </w:rPr>
+      </w:pPr>
+      <w:r>
+        <w:rPr>
+          <w:noProof/>
+          <w:lang w:eastAsia="ru-RU"/>
+        </w:rPr>
         <w:drawing>
-          <wp:anchor distT="0" distB="0" distL="114300" distR="114300" simplePos="0" relativeHeight="251658240" behindDoc="0" locked="0" layoutInCell="1" allowOverlap="1" wp14:anchorId="1BA7D6D0" wp14:editId="10E8AEA6">
+          <wp:anchor distT="0" distB="0" distL="114300" distR="114300" simplePos="0" relativeHeight="251659264" behindDoc="0" locked="0" layoutInCell="1" allowOverlap="1" wp14:anchorId="6D9F8D30" wp14:editId="1CF85510">
             <wp:simplePos x="0" y="0"/>
             <wp:positionH relativeFrom="column">
-              <wp:posOffset>-1905</wp:posOffset>
+              <wp:posOffset>41621</wp:posOffset>
             </wp:positionH>
             <wp:positionV relativeFrom="paragraph">
-              <wp:posOffset>304165</wp:posOffset>
+              <wp:posOffset>-25458</wp:posOffset>
             </wp:positionV>
-            <wp:extent cx="2207895" cy="2244090"/>
-            <wp:effectExtent l="0" t="0" r="1905" b="3810"/>
+            <wp:extent cx="3324860" cy="2722880"/>
+            <wp:effectExtent l="0" t="0" r="8890" b="1270"/>
             <wp:wrapSquare wrapText="bothSides"/>
-            <wp:docPr id="2" name="Рисунок 1"/>
+            <wp:docPr id="4" name="Рисунок 4"/>
             <wp:cNvGraphicFramePr>
               <a:graphicFrameLocks xmlns:a="http://schemas.openxmlformats.org/drawingml/2006/main" noChangeAspect="1"/>
             </wp:cNvGraphicFramePr>
@@ -509,13 +439,11 @@
               <a:graphicData uri="http://schemas.openxmlformats.org/drawingml/2006/picture">
                 <pic:pic xmlns:pic="http://schemas.openxmlformats.org/drawingml/2006/picture">
                   <pic:nvPicPr>
-                    <pic:cNvPr id="2" name="Рисунок 1"/>
-                    <pic:cNvPicPr>
-                      <a:picLocks noChangeAspect="1"/>
-                    </pic:cNvPicPr>
+                    <pic:cNvPr id="1" name=""/>
+                    <pic:cNvPicPr/>
                   </pic:nvPicPr>
                   <pic:blipFill>
-                    <a:blip r:embed="rId5" cstate="print">
+                    <a:blip r:embed="rId5">
                       <a:extLst>
                         <a:ext uri="{28A0092B-C50C-407E-A947-70E740481C1C}">
                           <a14:useLocalDpi xmlns:a14="http://schemas.microsoft.com/office/drawing/2010/main" val="0"/>
@@ -529,7 +457,7 @@
                   <pic:spPr>
                     <a:xfrm>
                       <a:off x="0" y="0"/>
-                      <a:ext cx="2207895" cy="2244090"/>
+                      <a:ext cx="3324860" cy="2722880"/>
                     </a:xfrm>
                     <a:prstGeom prst="rect">
                       <a:avLst/>
@@ -550,203 +478,66 @@
       <w:r>
         <w:rPr>
           <w:rFonts w:ascii="Times New Roman" w:eastAsia="Times New Roman" w:hAnsi="Times New Roman" w:cs="Times New Roman"/>
+          <w:sz w:val="28"/>
+          <w:szCs w:val="28"/>
+          <w:lang w:eastAsia="ru-RU"/>
+        </w:rPr>
+        <w:t>При включении программы пользователь сможет либо войти в свой уже созданный аккаунт с помощью логина и пароля или же создать новый. Если нажать на кнопку с надписью: «Зарегистрироваться», то откроется новое окно.</w:t>
+      </w:r>
+    </w:p>
+    <w:p>
+      <w:pPr>
+        <w:spacing w:after="0" w:line="360" w:lineRule="auto"/>
+        <w:ind w:right="4677" w:firstLine="708"/>
+        <w:jc w:val="center"/>
+        <w:rPr>
+          <w:rFonts w:ascii="Times New Roman" w:eastAsia="Times New Roman" w:hAnsi="Times New Roman" w:cs="Times New Roman"/>
+          <w:sz w:val="24"/>
+          <w:szCs w:val="24"/>
+          <w:lang w:eastAsia="ru-RU"/>
+        </w:rPr>
+      </w:pPr>
+      <w:r>
+        <w:rPr>
+          <w:rFonts w:ascii="Times New Roman" w:eastAsia="Times New Roman" w:hAnsi="Times New Roman" w:cs="Times New Roman"/>
+          <w:sz w:val="24"/>
+          <w:szCs w:val="24"/>
+          <w:lang w:eastAsia="ru-RU"/>
+        </w:rPr>
+        <w:t>Рис.1, первое окно</w:t>
+      </w:r>
+    </w:p>
+    <w:p>
+      <w:pPr>
+        <w:spacing w:after="0" w:line="360" w:lineRule="auto"/>
+        <w:ind w:firstLine="708"/>
+        <w:rPr>
+          <w:rFonts w:ascii="Times New Roman" w:eastAsia="Times New Roman" w:hAnsi="Times New Roman" w:cs="Times New Roman"/>
           <w:b/>
           <w:sz w:val="28"/>
           <w:szCs w:val="28"/>
           <w:lang w:eastAsia="ru-RU"/>
         </w:rPr>
-        <w:t>Возможности ученика</w:t>
-      </w:r>
-    </w:p>
-    <w:p>
-      <w:pPr>
-        <w:spacing w:after="0" w:line="360" w:lineRule="auto"/>
-        <w:jc w:val="both"/>
-        <w:rPr>
-          <w:rFonts w:ascii="Times New Roman" w:eastAsia="Times New Roman" w:hAnsi="Times New Roman" w:cs="Times New Roman"/>
-          <w:sz w:val="28"/>
-          <w:szCs w:val="28"/>
-          <w:lang w:eastAsia="ru-RU"/>
-        </w:rPr>
-      </w:pPr>
-      <w:r>
-        <w:rPr>
-          <w:rFonts w:ascii="Times New Roman" w:eastAsia="Times New Roman" w:hAnsi="Times New Roman" w:cs="Times New Roman"/>
-          <w:sz w:val="28"/>
-          <w:szCs w:val="28"/>
-          <w:lang w:eastAsia="ru-RU"/>
-        </w:rPr>
-        <w:t>Реализованный функционал пользователя со статусом ученик</w:t>
-      </w:r>
-      <w:r>
-        <w:rPr>
-          <w:rFonts w:ascii="Times New Roman" w:eastAsia="Times New Roman" w:hAnsi="Times New Roman" w:cs="Times New Roman"/>
-          <w:sz w:val="28"/>
-          <w:szCs w:val="28"/>
-          <w:lang w:eastAsia="ru-RU"/>
-        </w:rPr>
-        <w:t>:</w:t>
-      </w:r>
-    </w:p>
-    <w:p>
-      <w:pPr>
-        <w:pStyle w:val="a3"/>
-        <w:numPr>
-          <w:ilvl w:val="0"/>
-          <w:numId w:val="2"/>
-        </w:numPr>
-        <w:spacing w:after="0" w:line="360" w:lineRule="auto"/>
-        <w:jc w:val="both"/>
-        <w:rPr>
-          <w:rFonts w:ascii="Times New Roman" w:eastAsia="Times New Roman" w:hAnsi="Times New Roman" w:cs="Times New Roman"/>
-          <w:b/>
-          <w:sz w:val="28"/>
-          <w:szCs w:val="28"/>
-          <w:lang w:eastAsia="ru-RU"/>
-        </w:rPr>
-      </w:pPr>
-      <w:r>
-        <w:rPr>
-          <w:rFonts w:ascii="Times New Roman" w:eastAsia="Times New Roman" w:hAnsi="Times New Roman" w:cs="Times New Roman"/>
-          <w:sz w:val="28"/>
-          <w:szCs w:val="28"/>
-          <w:lang w:eastAsia="ru-RU"/>
-        </w:rPr>
-        <w:t>подача заявки на ближайшее дежурст</w:t>
-      </w:r>
-      <w:r>
-        <w:rPr>
-          <w:rFonts w:ascii="Times New Roman" w:eastAsia="Times New Roman" w:hAnsi="Times New Roman" w:cs="Times New Roman"/>
-          <w:sz w:val="28"/>
-          <w:szCs w:val="28"/>
-          <w:lang w:eastAsia="ru-RU"/>
-        </w:rPr>
-        <w:t xml:space="preserve">во, если его дата установлена </w:t>
-      </w:r>
-    </w:p>
-    <w:p>
-      <w:pPr>
-        <w:pStyle w:val="a3"/>
-        <w:numPr>
-          <w:ilvl w:val="0"/>
-          <w:numId w:val="2"/>
-        </w:numPr>
-        <w:spacing w:after="0" w:line="360" w:lineRule="auto"/>
-        <w:jc w:val="both"/>
-        <w:rPr>
-          <w:rFonts w:ascii="Times New Roman" w:eastAsia="Times New Roman" w:hAnsi="Times New Roman" w:cs="Times New Roman"/>
-          <w:b/>
-          <w:sz w:val="28"/>
-          <w:szCs w:val="28"/>
-          <w:lang w:eastAsia="ru-RU"/>
-        </w:rPr>
-      </w:pPr>
-      <w:r>
-        <w:rPr>
-          <w:rFonts w:ascii="Times New Roman" w:eastAsia="Times New Roman" w:hAnsi="Times New Roman" w:cs="Times New Roman"/>
-          <w:sz w:val="28"/>
-          <w:szCs w:val="28"/>
-          <w:lang w:eastAsia="ru-RU"/>
-        </w:rPr>
-        <w:t>возможность узнать, был ли он выбр</w:t>
-      </w:r>
-      <w:r>
-        <w:rPr>
-          <w:rFonts w:ascii="Times New Roman" w:eastAsia="Times New Roman" w:hAnsi="Times New Roman" w:cs="Times New Roman"/>
-          <w:sz w:val="28"/>
-          <w:szCs w:val="28"/>
-          <w:lang w:eastAsia="ru-RU"/>
-        </w:rPr>
-        <w:t>ан в качестве дежурного или нет</w:t>
-      </w:r>
-      <w:r>
-        <w:rPr>
-          <w:rFonts w:ascii="Times New Roman" w:eastAsia="Times New Roman" w:hAnsi="Times New Roman" w:cs="Times New Roman"/>
-          <w:b/>
-          <w:sz w:val="28"/>
-          <w:szCs w:val="28"/>
-          <w:lang w:eastAsia="ru-RU"/>
-        </w:rPr>
-        <w:br w:type="textWrapping" w:clear="all"/>
-      </w:r>
-    </w:p>
-    <w:p>
-      <w:pPr>
-        <w:spacing w:after="0" w:line="360" w:lineRule="auto"/>
-        <w:ind w:firstLine="708"/>
-        <w:jc w:val="center"/>
-        <w:rPr>
-          <w:rFonts w:ascii="Times New Roman" w:eastAsia="Times New Roman" w:hAnsi="Times New Roman" w:cs="Times New Roman"/>
-          <w:b/>
-          <w:sz w:val="28"/>
-          <w:szCs w:val="28"/>
-          <w:lang w:eastAsia="ru-RU"/>
-        </w:rPr>
-      </w:pPr>
-      <w:r>
-        <w:rPr>
-          <w:rFonts w:ascii="Times New Roman" w:eastAsia="Times New Roman" w:hAnsi="Times New Roman" w:cs="Times New Roman"/>
-          <w:b/>
-          <w:sz w:val="28"/>
-          <w:szCs w:val="28"/>
-          <w:lang w:eastAsia="ru-RU"/>
-        </w:rPr>
-        <w:t>В</w:t>
-      </w:r>
-      <w:r>
-        <w:rPr>
-          <w:rFonts w:ascii="Times New Roman" w:eastAsia="Times New Roman" w:hAnsi="Times New Roman" w:cs="Times New Roman"/>
-          <w:b/>
-          <w:sz w:val="28"/>
-          <w:szCs w:val="28"/>
-          <w:lang w:eastAsia="ru-RU"/>
-        </w:rPr>
-        <w:t xml:space="preserve">озможности </w:t>
-      </w:r>
-      <w:r>
-        <w:rPr>
-          <w:rFonts w:ascii="Times New Roman" w:eastAsia="Times New Roman" w:hAnsi="Times New Roman" w:cs="Times New Roman"/>
-          <w:b/>
-          <w:sz w:val="28"/>
-          <w:szCs w:val="28"/>
-          <w:lang w:eastAsia="ru-RU"/>
-        </w:rPr>
-        <w:t>учителя</w:t>
-      </w:r>
-    </w:p>
-    <w:p>
-      <w:pPr>
-        <w:spacing w:after="0" w:line="360" w:lineRule="auto"/>
-        <w:jc w:val="both"/>
-        <w:rPr>
-          <w:rFonts w:ascii="Times New Roman" w:eastAsia="Times New Roman" w:hAnsi="Times New Roman" w:cs="Times New Roman"/>
-          <w:sz w:val="28"/>
-          <w:szCs w:val="28"/>
-          <w:lang w:eastAsia="ru-RU"/>
-        </w:rPr>
-      </w:pPr>
-      <w:r>
-        <w:rPr>
-          <w:rFonts w:ascii="Times New Roman" w:eastAsia="Times New Roman" w:hAnsi="Times New Roman" w:cs="Times New Roman"/>
-          <w:b/>
-          <w:sz w:val="28"/>
-          <w:szCs w:val="28"/>
+      </w:pPr>
+      <w:r>
+        <w:rPr>
+          <w:noProof/>
           <w:lang w:eastAsia="ru-RU"/>
         </w:rPr>
         <w:lastRenderedPageBreak/>
         <w:drawing>
-          <wp:anchor distT="0" distB="0" distL="114300" distR="114300" simplePos="0" relativeHeight="251659264" behindDoc="0" locked="0" layoutInCell="1" allowOverlap="1">
+          <wp:anchor distT="0" distB="0" distL="114300" distR="114300" simplePos="0" relativeHeight="251660288" behindDoc="0" locked="0" layoutInCell="1" allowOverlap="1" wp14:anchorId="7DE40C91" wp14:editId="30C31B00">
             <wp:simplePos x="0" y="0"/>
             <wp:positionH relativeFrom="column">
-              <wp:posOffset>-1905</wp:posOffset>
+              <wp:posOffset>2920365</wp:posOffset>
             </wp:positionH>
             <wp:positionV relativeFrom="paragraph">
-              <wp:posOffset>1905</wp:posOffset>
+              <wp:posOffset>131445</wp:posOffset>
             </wp:positionV>
-            <wp:extent cx="2087245" cy="1894205"/>
-            <wp:effectExtent l="0" t="0" r="8255" b="0"/>
+            <wp:extent cx="3428365" cy="3241675"/>
+            <wp:effectExtent l="0" t="0" r="635" b="0"/>
             <wp:wrapSquare wrapText="bothSides"/>
-            <wp:docPr id="1" name="Рисунок 1"/>
+            <wp:docPr id="5" name="Рисунок 5"/>
             <wp:cNvGraphicFramePr>
               <a:graphicFrameLocks xmlns:a="http://schemas.openxmlformats.org/drawingml/2006/main" noChangeAspect="1"/>
             </wp:cNvGraphicFramePr>
@@ -754,13 +545,11 @@
               <a:graphicData uri="http://schemas.openxmlformats.org/drawingml/2006/picture">
                 <pic:pic xmlns:pic="http://schemas.openxmlformats.org/drawingml/2006/picture">
                   <pic:nvPicPr>
-                    <pic:cNvPr id="2" name="Рисунок 1"/>
-                    <pic:cNvPicPr>
-                      <a:picLocks noChangeAspect="1"/>
-                    </pic:cNvPicPr>
+                    <pic:cNvPr id="1" name=""/>
+                    <pic:cNvPicPr/>
                   </pic:nvPicPr>
                   <pic:blipFill>
-                    <a:blip r:embed="rId6" cstate="print">
+                    <a:blip r:embed="rId6">
                       <a:extLst>
                         <a:ext uri="{28A0092B-C50C-407E-A947-70E740481C1C}">
                           <a14:useLocalDpi xmlns:a14="http://schemas.microsoft.com/office/drawing/2010/main" val="0"/>
@@ -774,7 +563,7 @@
                   <pic:spPr>
                     <a:xfrm>
                       <a:off x="0" y="0"/>
-                      <a:ext cx="2087245" cy="1894205"/>
+                      <a:ext cx="3428365" cy="3241675"/>
                     </a:xfrm>
                     <a:prstGeom prst="rect">
                       <a:avLst/>
@@ -783,9 +572,6 @@
                 </pic:pic>
               </a:graphicData>
             </a:graphic>
-            <wp14:sizeRelH relativeFrom="margin">
-              <wp14:pctWidth>0</wp14:pctWidth>
-            </wp14:sizeRelH>
             <wp14:sizeRelV relativeFrom="margin">
               <wp14:pctHeight>0</wp14:pctHeight>
             </wp14:sizeRelV>
@@ -795,11 +581,32 @@
       <w:r>
         <w:rPr>
           <w:rFonts w:ascii="Times New Roman" w:eastAsia="Times New Roman" w:hAnsi="Times New Roman" w:cs="Times New Roman"/>
-          <w:sz w:val="28"/>
-          <w:szCs w:val="28"/>
-          <w:lang w:eastAsia="ru-RU"/>
-        </w:rPr>
-        <w:t>Реализованный функционал пользователя со статусом учитель</w:t>
+          <w:b/>
+          <w:sz w:val="28"/>
+          <w:szCs w:val="28"/>
+          <w:lang w:eastAsia="ru-RU"/>
+        </w:rPr>
+        <w:t>Регистрация.</w:t>
+      </w:r>
+    </w:p>
+    <w:p>
+      <w:pPr>
+        <w:spacing w:after="0" w:line="360" w:lineRule="auto"/>
+        <w:rPr>
+          <w:rFonts w:ascii="Times New Roman" w:eastAsia="Times New Roman" w:hAnsi="Times New Roman" w:cs="Times New Roman"/>
+          <w:sz w:val="28"/>
+          <w:szCs w:val="28"/>
+          <w:lang w:eastAsia="ru-RU"/>
+        </w:rPr>
+      </w:pPr>
+      <w:r>
+        <w:rPr>
+          <w:rFonts w:ascii="Times New Roman" w:eastAsia="Times New Roman" w:hAnsi="Times New Roman" w:cs="Times New Roman"/>
+          <w:sz w:val="28"/>
+          <w:szCs w:val="28"/>
+          <w:lang w:eastAsia="ru-RU"/>
+        </w:rPr>
+        <w:t>При регистрации пользователю необходимо ввести свои данные</w:t>
       </w:r>
       <w:r>
         <w:rPr>
@@ -810,14 +617,178 @@
         </w:rPr>
         <w:t>:</w:t>
       </w:r>
-    </w:p>
-    <w:p>
-      <w:pPr>
-        <w:pStyle w:val="a3"/>
-        <w:numPr>
-          <w:ilvl w:val="0"/>
-          <w:numId w:val="4"/>
-        </w:numPr>
+      <w:r>
+        <w:rPr>
+          <w:rFonts w:ascii="Times New Roman" w:eastAsia="Times New Roman" w:hAnsi="Times New Roman" w:cs="Times New Roman"/>
+          <w:sz w:val="28"/>
+          <w:szCs w:val="28"/>
+          <w:lang w:eastAsia="ru-RU"/>
+        </w:rPr>
+        <w:t xml:space="preserve"> свой уникальный логин, код пользователя («</w:t>
+      </w:r>
+      <w:r>
+        <w:rPr>
+          <w:rFonts w:ascii="Times New Roman" w:eastAsia="Times New Roman" w:hAnsi="Times New Roman" w:cs="Times New Roman"/>
+          <w:sz w:val="28"/>
+          <w:szCs w:val="28"/>
+          <w:lang w:eastAsia="ru-RU"/>
+        </w:rPr>
+        <w:t>0</w:t>
+      </w:r>
+      <w:r>
+        <w:rPr>
+          <w:rFonts w:ascii="Times New Roman" w:eastAsia="Times New Roman" w:hAnsi="Times New Roman" w:cs="Times New Roman"/>
+          <w:sz w:val="28"/>
+          <w:szCs w:val="28"/>
+          <w:lang w:eastAsia="ru-RU"/>
+        </w:rPr>
+        <w:t>»</w:t>
+      </w:r>
+      <w:r>
+        <w:rPr>
+          <w:rFonts w:ascii="Times New Roman" w:eastAsia="Times New Roman" w:hAnsi="Times New Roman" w:cs="Times New Roman"/>
+          <w:sz w:val="28"/>
+          <w:szCs w:val="28"/>
+          <w:lang w:eastAsia="ru-RU"/>
+        </w:rPr>
+        <w:t xml:space="preserve"> - </w:t>
+      </w:r>
+      <w:r>
+        <w:rPr>
+          <w:rFonts w:ascii="Times New Roman" w:eastAsia="Times New Roman" w:hAnsi="Times New Roman" w:cs="Times New Roman"/>
+          <w:sz w:val="28"/>
+          <w:szCs w:val="28"/>
+          <w:lang w:eastAsia="ru-RU"/>
+        </w:rPr>
+        <w:t xml:space="preserve">ученик, </w:t>
+      </w:r>
+    </w:p>
+    <w:p>
+      <w:pPr>
+        <w:spacing w:after="0" w:line="360" w:lineRule="auto"/>
+        <w:rPr>
+          <w:rFonts w:ascii="Times New Roman" w:eastAsia="Times New Roman" w:hAnsi="Times New Roman" w:cs="Times New Roman"/>
+          <w:sz w:val="28"/>
+          <w:szCs w:val="28"/>
+          <w:lang w:eastAsia="ru-RU"/>
+        </w:rPr>
+      </w:pPr>
+      <w:r>
+        <w:rPr>
+          <w:rFonts w:ascii="Times New Roman" w:eastAsia="Times New Roman" w:hAnsi="Times New Roman" w:cs="Times New Roman"/>
+          <w:sz w:val="28"/>
+          <w:szCs w:val="28"/>
+          <w:lang w:eastAsia="ru-RU"/>
+        </w:rPr>
+        <w:t>«1»</w:t>
+      </w:r>
+      <w:r>
+        <w:rPr>
+          <w:rFonts w:ascii="Times New Roman" w:eastAsia="Times New Roman" w:hAnsi="Times New Roman" w:cs="Times New Roman"/>
+          <w:sz w:val="28"/>
+          <w:szCs w:val="28"/>
+          <w:lang w:eastAsia="ru-RU"/>
+        </w:rPr>
+        <w:t xml:space="preserve"> - </w:t>
+      </w:r>
+      <w:r>
+        <w:rPr>
+          <w:rFonts w:ascii="Times New Roman" w:eastAsia="Times New Roman" w:hAnsi="Times New Roman" w:cs="Times New Roman"/>
+          <w:sz w:val="28"/>
+          <w:szCs w:val="28"/>
+          <w:lang w:eastAsia="ru-RU"/>
+        </w:rPr>
+        <w:t>классный руководитель, «2»</w:t>
+      </w:r>
+      <w:r>
+        <w:rPr>
+          <w:rFonts w:ascii="Times New Roman" w:eastAsia="Times New Roman" w:hAnsi="Times New Roman" w:cs="Times New Roman"/>
+          <w:sz w:val="28"/>
+          <w:szCs w:val="28"/>
+          <w:lang w:eastAsia="ru-RU"/>
+        </w:rPr>
+        <w:t xml:space="preserve"> - </w:t>
+      </w:r>
+      <w:r>
+        <w:rPr>
+          <w:rFonts w:ascii="Times New Roman" w:eastAsia="Times New Roman" w:hAnsi="Times New Roman" w:cs="Times New Roman"/>
+          <w:sz w:val="28"/>
+          <w:szCs w:val="28"/>
+          <w:lang w:eastAsia="ru-RU"/>
+        </w:rPr>
+        <w:t>администратор),</w:t>
+      </w:r>
+    </w:p>
+    <w:p>
+      <w:pPr>
+        <w:spacing w:after="0" w:line="360" w:lineRule="auto"/>
+        <w:rPr>
+          <w:rFonts w:ascii="Times New Roman" w:eastAsia="Times New Roman" w:hAnsi="Times New Roman" w:cs="Times New Roman"/>
+          <w:sz w:val="28"/>
+          <w:szCs w:val="28"/>
+          <w:lang w:eastAsia="ru-RU"/>
+        </w:rPr>
+      </w:pPr>
+      <w:r>
+        <w:rPr>
+          <w:rFonts w:ascii="Times New Roman" w:eastAsia="Times New Roman" w:hAnsi="Times New Roman" w:cs="Times New Roman"/>
+          <w:sz w:val="28"/>
+          <w:szCs w:val="28"/>
+          <w:lang w:eastAsia="ru-RU"/>
+        </w:rPr>
+        <w:t xml:space="preserve">фамилию, имя, отчество, пароль. Эти поля должны быть не пустыми для успешной регистрации. Так же пользователь должен выбрать свой класс и пол с помощью диалоговых </w:t>
+      </w:r>
+      <w:r>
+        <w:rPr>
+          <w:rFonts w:ascii="Times New Roman" w:eastAsia="Times New Roman" w:hAnsi="Times New Roman" w:cs="Times New Roman"/>
+          <w:sz w:val="28"/>
+          <w:szCs w:val="28"/>
+          <w:lang w:eastAsia="ru-RU"/>
+        </w:rPr>
+        <w:tab/>
+      </w:r>
+      <w:r>
+        <w:rPr>
+          <w:rFonts w:ascii="Times New Roman" w:eastAsia="Times New Roman" w:hAnsi="Times New Roman" w:cs="Times New Roman"/>
+          <w:sz w:val="28"/>
+          <w:szCs w:val="28"/>
+          <w:lang w:eastAsia="ru-RU"/>
+        </w:rPr>
+        <w:tab/>
+        <w:t xml:space="preserve">        </w:t>
+      </w:r>
+      <w:r>
+        <w:rPr>
+          <w:rFonts w:ascii="Times New Roman" w:eastAsia="Times New Roman" w:hAnsi="Times New Roman" w:cs="Times New Roman"/>
+          <w:sz w:val="24"/>
+          <w:szCs w:val="24"/>
+          <w:lang w:eastAsia="ru-RU"/>
+        </w:rPr>
+        <w:t>Рис.2, регистрация</w:t>
+      </w:r>
+    </w:p>
+    <w:p>
+      <w:pPr>
+        <w:spacing w:after="0" w:line="360" w:lineRule="auto"/>
+        <w:rPr>
+          <w:rFonts w:ascii="Times New Roman" w:eastAsia="Times New Roman" w:hAnsi="Times New Roman" w:cs="Times New Roman"/>
+          <w:sz w:val="28"/>
+          <w:szCs w:val="28"/>
+          <w:lang w:eastAsia="ru-RU"/>
+        </w:rPr>
+      </w:pPr>
+      <w:r>
+        <w:rPr>
+          <w:rFonts w:ascii="Times New Roman" w:eastAsia="Times New Roman" w:hAnsi="Times New Roman" w:cs="Times New Roman"/>
+          <w:sz w:val="28"/>
+          <w:szCs w:val="28"/>
+          <w:lang w:eastAsia="ru-RU"/>
+        </w:rPr>
+        <w:t xml:space="preserve">окон, которые открываются </w:t>
+      </w:r>
+    </w:p>
+    <w:p>
+      <w:pPr>
         <w:spacing w:after="0" w:line="360" w:lineRule="auto"/>
         <w:rPr>
           <w:rFonts w:ascii="Times New Roman" w:eastAsia="Times New Roman" w:hAnsi="Times New Roman" w:cs="Times New Roman"/>
@@ -834,61 +805,381 @@
           <w:szCs w:val="28"/>
           <w:lang w:eastAsia="ru-RU"/>
         </w:rPr>
-        <w:t xml:space="preserve">возможность выбрать дежурных на указанный в </w:t>
-      </w:r>
-      <w:r>
-        <w:rPr>
-          <w:rFonts w:ascii="Times New Roman" w:eastAsia="Times New Roman" w:hAnsi="Times New Roman" w:cs="Times New Roman"/>
-          <w:sz w:val="28"/>
-          <w:szCs w:val="28"/>
-          <w:lang w:eastAsia="ru-RU"/>
-        </w:rPr>
-        <w:t>соответствующем</w:t>
-      </w:r>
-      <w:r>
-        <w:rPr>
-          <w:rFonts w:ascii="Times New Roman" w:eastAsia="Times New Roman" w:hAnsi="Times New Roman" w:cs="Times New Roman"/>
-          <w:sz w:val="28"/>
-          <w:szCs w:val="28"/>
-          <w:lang w:eastAsia="ru-RU"/>
-        </w:rPr>
-        <w:t xml:space="preserve"> виджете день </w:t>
-      </w:r>
-    </w:p>
-    <w:p>
-      <w:pPr>
-        <w:pStyle w:val="a3"/>
-        <w:numPr>
-          <w:ilvl w:val="0"/>
-          <w:numId w:val="4"/>
-        </w:numPr>
-        <w:spacing w:after="0" w:line="360" w:lineRule="auto"/>
-        <w:rPr>
-          <w:rFonts w:ascii="Times New Roman" w:eastAsia="Times New Roman" w:hAnsi="Times New Roman" w:cs="Times New Roman"/>
-          <w:b/>
-          <w:sz w:val="28"/>
-          <w:szCs w:val="28"/>
-          <w:lang w:eastAsia="ru-RU"/>
-        </w:rPr>
-      </w:pPr>
-      <w:r>
-        <w:rPr>
-          <w:rFonts w:ascii="Times New Roman" w:eastAsia="Times New Roman" w:hAnsi="Times New Roman" w:cs="Times New Roman"/>
-          <w:sz w:val="28"/>
-          <w:szCs w:val="28"/>
-          <w:lang w:eastAsia="ru-RU"/>
-        </w:rPr>
-        <w:t>возможность завершить дежурство в конкретный день и поменять следующую дату дежурства на следующую, если таковая есть</w:t>
-      </w:r>
-      <w:r>
-        <w:rPr>
-          <w:rFonts w:ascii="Times New Roman" w:eastAsia="Times New Roman" w:hAnsi="Times New Roman" w:cs="Times New Roman"/>
-          <w:b/>
-          <w:sz w:val="28"/>
-          <w:szCs w:val="28"/>
-          <w:lang w:eastAsia="ru-RU"/>
-        </w:rPr>
-        <w:br w:type="textWrapping" w:clear="all"/>
+        <w:t>соответствующими кнопками. Если регистрируется администратор, то в выборе класса ему следует выбрать «нет» в соответствующем диалоговом окне. В противном случае пользователь получит сообщение в строке состояния «</w:t>
+      </w:r>
+      <w:proofErr w:type="spellStart"/>
+      <w:r>
+        <w:rPr>
+          <w:rFonts w:ascii="Times New Roman" w:eastAsia="Times New Roman" w:hAnsi="Times New Roman" w:cs="Times New Roman"/>
+          <w:sz w:val="28"/>
+          <w:szCs w:val="28"/>
+          <w:lang w:eastAsia="ru-RU"/>
+        </w:rPr>
+        <w:t>statusBar</w:t>
+      </w:r>
+      <w:proofErr w:type="spellEnd"/>
+      <w:r>
+        <w:rPr>
+          <w:rFonts w:ascii="Times New Roman" w:eastAsia="Times New Roman" w:hAnsi="Times New Roman" w:cs="Times New Roman"/>
+          <w:sz w:val="28"/>
+          <w:szCs w:val="28"/>
+          <w:lang w:eastAsia="ru-RU"/>
+        </w:rPr>
+        <w:t xml:space="preserve">» об невозможности регистрации. Такие же сообщения получат пользователи с кодом пользователя ученика и классного руководителя, если в диалоговом окне для выбора класса они выберут «нет». При соблюдении всех условий пользователь успешно зарегистрируется и его данные будут добавлены в базу данных в таблицу </w:t>
+      </w:r>
+      <w:r>
+        <w:rPr>
+          <w:rFonts w:ascii="Times New Roman" w:eastAsia="Times New Roman" w:hAnsi="Times New Roman" w:cs="Times New Roman"/>
+          <w:sz w:val="28"/>
+          <w:szCs w:val="28"/>
+          <w:lang w:val="en-US" w:eastAsia="ru-RU"/>
+        </w:rPr>
+        <w:t>Users</w:t>
+      </w:r>
+      <w:r>
+        <w:rPr>
+          <w:rFonts w:ascii="Times New Roman" w:eastAsia="Times New Roman" w:hAnsi="Times New Roman" w:cs="Times New Roman"/>
+          <w:sz w:val="28"/>
+          <w:szCs w:val="28"/>
+          <w:lang w:eastAsia="ru-RU"/>
+        </w:rPr>
+        <w:t xml:space="preserve"> (рис.3). В эту таблицу поступают данные которые ввел пользователь при регистрации. Так же пользователь имеет дополнительные данные</w:t>
+      </w:r>
+      <w:r>
+        <w:rPr>
+          <w:rFonts w:ascii="Times New Roman" w:eastAsia="Times New Roman" w:hAnsi="Times New Roman" w:cs="Times New Roman"/>
+          <w:sz w:val="28"/>
+          <w:szCs w:val="28"/>
+          <w:lang w:eastAsia="ru-RU"/>
+        </w:rPr>
+        <w:t>:</w:t>
+      </w:r>
+      <w:r>
+        <w:rPr>
+          <w:rFonts w:ascii="Times New Roman" w:eastAsia="Times New Roman" w:hAnsi="Times New Roman" w:cs="Times New Roman"/>
+          <w:sz w:val="28"/>
+          <w:szCs w:val="28"/>
+          <w:lang w:eastAsia="ru-RU"/>
+        </w:rPr>
+        <w:t xml:space="preserve"> </w:t>
+      </w:r>
+      <w:r>
+        <w:rPr>
+          <w:rFonts w:ascii="Times New Roman" w:eastAsia="Times New Roman" w:hAnsi="Times New Roman" w:cs="Times New Roman"/>
+          <w:sz w:val="28"/>
+          <w:szCs w:val="28"/>
+          <w:lang w:val="en-US" w:eastAsia="ru-RU"/>
+        </w:rPr>
+        <w:t>desireSt</w:t>
+      </w:r>
+      <w:r>
+        <w:rPr>
+          <w:rFonts w:ascii="Times New Roman" w:eastAsia="Times New Roman" w:hAnsi="Times New Roman" w:cs="Times New Roman"/>
+          <w:sz w:val="28"/>
+          <w:szCs w:val="28"/>
+          <w:lang w:eastAsia="ru-RU"/>
+        </w:rPr>
+        <w:t xml:space="preserve"> </w:t>
+      </w:r>
+      <w:r>
+        <w:rPr>
+          <w:rFonts w:ascii="Times New Roman" w:eastAsia="Times New Roman" w:hAnsi="Times New Roman" w:cs="Times New Roman"/>
+          <w:sz w:val="28"/>
+          <w:szCs w:val="28"/>
+          <w:lang w:eastAsia="ru-RU"/>
+        </w:rPr>
+        <w:t xml:space="preserve"> </w:t>
+      </w:r>
+      <w:r>
+        <w:rPr>
+          <w:rFonts w:ascii="Times New Roman" w:eastAsia="Times New Roman" w:hAnsi="Times New Roman" w:cs="Times New Roman"/>
+          <w:sz w:val="28"/>
+          <w:szCs w:val="28"/>
+          <w:lang w:eastAsia="ru-RU"/>
+        </w:rPr>
+        <w:t>(</w:t>
+      </w:r>
+      <w:r>
+        <w:rPr>
+          <w:rFonts w:ascii="Times New Roman" w:eastAsia="Times New Roman" w:hAnsi="Times New Roman" w:cs="Times New Roman"/>
+          <w:sz w:val="28"/>
+          <w:szCs w:val="28"/>
+          <w:lang w:val="en-US" w:eastAsia="ru-RU"/>
+        </w:rPr>
+        <w:t>False</w:t>
+      </w:r>
+      <w:r>
+        <w:rPr>
+          <w:rFonts w:ascii="Times New Roman" w:eastAsia="Times New Roman" w:hAnsi="Times New Roman" w:cs="Times New Roman"/>
+          <w:sz w:val="28"/>
+          <w:szCs w:val="28"/>
+          <w:lang w:eastAsia="ru-RU"/>
+        </w:rPr>
+        <w:t xml:space="preserve"> – значение по умолчанию)</w:t>
+      </w:r>
+      <w:r>
+        <w:rPr>
+          <w:rFonts w:ascii="Times New Roman" w:eastAsia="Times New Roman" w:hAnsi="Times New Roman" w:cs="Times New Roman"/>
+          <w:sz w:val="28"/>
+          <w:szCs w:val="28"/>
+          <w:lang w:eastAsia="ru-RU"/>
+        </w:rPr>
+        <w:t xml:space="preserve"> – </w:t>
+      </w:r>
+      <w:r>
+        <w:rPr>
+          <w:rFonts w:ascii="Times New Roman" w:eastAsia="Times New Roman" w:hAnsi="Times New Roman" w:cs="Times New Roman"/>
+          <w:sz w:val="28"/>
+          <w:szCs w:val="28"/>
+          <w:lang w:eastAsia="ru-RU"/>
+        </w:rPr>
+        <w:t>желание ученика дежурить, если пользователь не является учеником, это поле ни на что не влияет далее</w:t>
+      </w:r>
+      <w:r>
+        <w:rPr>
+          <w:rFonts w:ascii="Times New Roman" w:eastAsia="Times New Roman" w:hAnsi="Times New Roman" w:cs="Times New Roman"/>
+          <w:sz w:val="28"/>
+          <w:szCs w:val="28"/>
+          <w:lang w:eastAsia="ru-RU"/>
+        </w:rPr>
+        <w:t>;</w:t>
+      </w:r>
+      <w:r>
+        <w:rPr>
+          <w:rFonts w:ascii="Times New Roman" w:eastAsia="Times New Roman" w:hAnsi="Times New Roman" w:cs="Times New Roman"/>
+          <w:sz w:val="28"/>
+          <w:szCs w:val="28"/>
+          <w:lang w:eastAsia="ru-RU"/>
+        </w:rPr>
+        <w:t xml:space="preserve"> </w:t>
+      </w:r>
+      <w:r>
+        <w:rPr>
+          <w:rFonts w:ascii="Times New Roman" w:eastAsia="Times New Roman" w:hAnsi="Times New Roman" w:cs="Times New Roman"/>
+          <w:sz w:val="28"/>
+          <w:szCs w:val="28"/>
+          <w:lang w:val="en-US" w:eastAsia="ru-RU"/>
+        </w:rPr>
+        <w:t>served</w:t>
+      </w:r>
+      <w:r>
+        <w:rPr>
+          <w:rFonts w:ascii="Times New Roman" w:eastAsia="Times New Roman" w:hAnsi="Times New Roman" w:cs="Times New Roman"/>
+          <w:sz w:val="28"/>
+          <w:szCs w:val="28"/>
+          <w:lang w:eastAsia="ru-RU"/>
+        </w:rPr>
+        <w:t xml:space="preserve"> (0 – значение по умолчанию)</w:t>
+      </w:r>
+      <w:r>
+        <w:rPr>
+          <w:rFonts w:ascii="Times New Roman" w:eastAsia="Times New Roman" w:hAnsi="Times New Roman" w:cs="Times New Roman"/>
+          <w:sz w:val="28"/>
+          <w:szCs w:val="28"/>
+          <w:lang w:eastAsia="ru-RU"/>
+        </w:rPr>
+        <w:t xml:space="preserve"> – </w:t>
+      </w:r>
+      <w:r>
+        <w:rPr>
+          <w:rFonts w:ascii="Times New Roman" w:eastAsia="Times New Roman" w:hAnsi="Times New Roman" w:cs="Times New Roman"/>
+          <w:sz w:val="28"/>
+          <w:szCs w:val="28"/>
+          <w:lang w:eastAsia="ru-RU"/>
+        </w:rPr>
+        <w:t xml:space="preserve">количество проведенных дежурств как учениками, так и классными руководителями, значение </w:t>
+      </w:r>
+      <w:r>
+        <w:rPr>
+          <w:rFonts w:ascii="Times New Roman" w:eastAsia="Times New Roman" w:hAnsi="Times New Roman" w:cs="Times New Roman"/>
+          <w:sz w:val="28"/>
+          <w:szCs w:val="28"/>
+          <w:lang w:val="en-US" w:eastAsia="ru-RU"/>
+        </w:rPr>
+        <w:t>served</w:t>
+      </w:r>
+      <w:r>
+        <w:rPr>
+          <w:rFonts w:ascii="Times New Roman" w:eastAsia="Times New Roman" w:hAnsi="Times New Roman" w:cs="Times New Roman"/>
+          <w:sz w:val="28"/>
+          <w:szCs w:val="28"/>
+          <w:lang w:eastAsia="ru-RU"/>
+        </w:rPr>
+        <w:t xml:space="preserve"> </w:t>
+      </w:r>
+      <w:r>
+        <w:rPr>
+          <w:rFonts w:ascii="Times New Roman" w:eastAsia="Times New Roman" w:hAnsi="Times New Roman" w:cs="Times New Roman"/>
+          <w:sz w:val="28"/>
+          <w:szCs w:val="28"/>
+          <w:lang w:eastAsia="ru-RU"/>
+        </w:rPr>
+        <w:t>у классного руководителя так же показывает количество дежурств проведенных классом в целом, если пользователь является администратором, то значение этого поля ни на что не влияет</w:t>
+      </w:r>
+      <w:r>
+        <w:rPr>
+          <w:rFonts w:ascii="Times New Roman" w:eastAsia="Times New Roman" w:hAnsi="Times New Roman" w:cs="Times New Roman"/>
+          <w:sz w:val="28"/>
+          <w:szCs w:val="28"/>
+          <w:lang w:eastAsia="ru-RU"/>
+        </w:rPr>
+        <w:t xml:space="preserve">; </w:t>
+      </w:r>
+      <w:proofErr w:type="spellStart"/>
+      <w:r>
+        <w:rPr>
+          <w:rFonts w:ascii="Times New Roman" w:eastAsia="Times New Roman" w:hAnsi="Times New Roman" w:cs="Times New Roman"/>
+          <w:sz w:val="28"/>
+          <w:szCs w:val="28"/>
+          <w:lang w:eastAsia="ru-RU"/>
+        </w:rPr>
+        <w:t>act</w:t>
+      </w:r>
+      <w:proofErr w:type="spellEnd"/>
+      <w:r>
+        <w:rPr>
+          <w:rFonts w:ascii="Times New Roman" w:eastAsia="Times New Roman" w:hAnsi="Times New Roman" w:cs="Times New Roman"/>
+          <w:sz w:val="28"/>
+          <w:szCs w:val="28"/>
+          <w:lang w:eastAsia="ru-RU"/>
+        </w:rPr>
+        <w:t xml:space="preserve"> </w:t>
+      </w:r>
+      <w:r>
+        <w:rPr>
+          <w:rFonts w:ascii="Times New Roman" w:eastAsia="Times New Roman" w:hAnsi="Times New Roman" w:cs="Times New Roman"/>
+          <w:sz w:val="28"/>
+          <w:szCs w:val="28"/>
+          <w:lang w:eastAsia="ru-RU"/>
+        </w:rPr>
+        <w:t>(</w:t>
+      </w:r>
+      <w:r>
+        <w:rPr>
+          <w:rFonts w:ascii="Times New Roman" w:eastAsia="Times New Roman" w:hAnsi="Times New Roman" w:cs="Times New Roman"/>
+          <w:sz w:val="28"/>
+          <w:szCs w:val="28"/>
+          <w:lang w:val="en-US" w:eastAsia="ru-RU"/>
+        </w:rPr>
+        <w:t>False</w:t>
+      </w:r>
+      <w:r>
+        <w:rPr>
+          <w:rFonts w:ascii="Times New Roman" w:eastAsia="Times New Roman" w:hAnsi="Times New Roman" w:cs="Times New Roman"/>
+          <w:sz w:val="28"/>
+          <w:szCs w:val="28"/>
+          <w:lang w:eastAsia="ru-RU"/>
+        </w:rPr>
+        <w:t xml:space="preserve"> – значение по умолчанию) –</w:t>
+      </w:r>
+      <w:r>
+        <w:rPr>
+          <w:rFonts w:ascii="Times New Roman" w:eastAsia="Times New Roman" w:hAnsi="Times New Roman" w:cs="Times New Roman"/>
+          <w:sz w:val="28"/>
+          <w:szCs w:val="28"/>
+          <w:lang w:eastAsia="ru-RU"/>
+        </w:rPr>
+        <w:t xml:space="preserve"> </w:t>
+      </w:r>
+      <w:r>
+        <w:rPr>
+          <w:rFonts w:ascii="Times New Roman" w:eastAsia="Times New Roman" w:hAnsi="Times New Roman" w:cs="Times New Roman"/>
+          <w:sz w:val="28"/>
+          <w:szCs w:val="28"/>
+          <w:lang w:eastAsia="ru-RU"/>
+        </w:rPr>
+        <w:t xml:space="preserve">фактор утверждения </w:t>
+      </w:r>
+      <w:r>
+        <w:rPr>
+          <w:rFonts w:ascii="Times New Roman" w:eastAsia="Times New Roman" w:hAnsi="Times New Roman" w:cs="Times New Roman"/>
+          <w:sz w:val="28"/>
+          <w:szCs w:val="28"/>
+          <w:lang w:eastAsia="ru-RU"/>
+        </w:rPr>
+        <w:lastRenderedPageBreak/>
+        <w:t xml:space="preserve">дежурства, если </w:t>
+      </w:r>
+      <w:r>
+        <w:rPr>
+          <w:rFonts w:ascii="Times New Roman" w:eastAsia="Times New Roman" w:hAnsi="Times New Roman" w:cs="Times New Roman"/>
+          <w:sz w:val="28"/>
+          <w:szCs w:val="28"/>
+          <w:lang w:val="en-US" w:eastAsia="ru-RU"/>
+        </w:rPr>
+        <w:t>act</w:t>
+      </w:r>
+      <w:r>
+        <w:rPr>
+          <w:rFonts w:ascii="Times New Roman" w:eastAsia="Times New Roman" w:hAnsi="Times New Roman" w:cs="Times New Roman"/>
+          <w:sz w:val="28"/>
+          <w:szCs w:val="28"/>
+          <w:lang w:eastAsia="ru-RU"/>
+        </w:rPr>
+        <w:t xml:space="preserve"> </w:t>
+      </w:r>
+      <w:r>
+        <w:rPr>
+          <w:rFonts w:ascii="Times New Roman" w:eastAsia="Times New Roman" w:hAnsi="Times New Roman" w:cs="Times New Roman"/>
+          <w:sz w:val="28"/>
+          <w:szCs w:val="28"/>
+          <w:lang w:eastAsia="ru-RU"/>
+        </w:rPr>
+        <w:t>ученика –</w:t>
+      </w:r>
+      <w:r>
+        <w:rPr>
+          <w:rFonts w:ascii="Times New Roman" w:eastAsia="Times New Roman" w:hAnsi="Times New Roman" w:cs="Times New Roman"/>
+          <w:sz w:val="28"/>
+          <w:szCs w:val="28"/>
+          <w:lang w:eastAsia="ru-RU"/>
+        </w:rPr>
+        <w:t xml:space="preserve"> </w:t>
+      </w:r>
+      <w:r>
+        <w:rPr>
+          <w:rFonts w:ascii="Times New Roman" w:eastAsia="Times New Roman" w:hAnsi="Times New Roman" w:cs="Times New Roman"/>
+          <w:sz w:val="28"/>
+          <w:szCs w:val="28"/>
+          <w:lang w:val="en-US" w:eastAsia="ru-RU"/>
+        </w:rPr>
+        <w:t>True</w:t>
+      </w:r>
+      <w:r>
+        <w:rPr>
+          <w:rFonts w:ascii="Times New Roman" w:eastAsia="Times New Roman" w:hAnsi="Times New Roman" w:cs="Times New Roman"/>
+          <w:sz w:val="28"/>
+          <w:szCs w:val="28"/>
+          <w:lang w:eastAsia="ru-RU"/>
+        </w:rPr>
+        <w:t xml:space="preserve">, то ученик назначен дежурным на ближайшую дату дежурства, </w:t>
+      </w:r>
+      <w:r>
+        <w:rPr>
+          <w:rFonts w:ascii="Times New Roman" w:eastAsia="Times New Roman" w:hAnsi="Times New Roman" w:cs="Times New Roman"/>
+          <w:sz w:val="28"/>
+          <w:szCs w:val="28"/>
+          <w:lang w:val="en-US" w:eastAsia="ru-RU"/>
+        </w:rPr>
+        <w:t>act</w:t>
+      </w:r>
+      <w:r>
+        <w:rPr>
+          <w:rFonts w:ascii="Times New Roman" w:eastAsia="Times New Roman" w:hAnsi="Times New Roman" w:cs="Times New Roman"/>
+          <w:sz w:val="28"/>
+          <w:szCs w:val="28"/>
+          <w:lang w:eastAsia="ru-RU"/>
+        </w:rPr>
+        <w:t xml:space="preserve"> </w:t>
+      </w:r>
+      <w:r>
+        <w:rPr>
+          <w:rFonts w:ascii="Times New Roman" w:eastAsia="Times New Roman" w:hAnsi="Times New Roman" w:cs="Times New Roman"/>
+          <w:sz w:val="28"/>
+          <w:szCs w:val="28"/>
+          <w:lang w:eastAsia="ru-RU"/>
+        </w:rPr>
+        <w:t>классного руководителя показывает утвердил ли он состав дежурных учеников или нет. Для администратора это поля так же ни на что не влияет. После регистрации пользователь для дальнейшей работы должен ввести свои логин, пароль. Для ученика, классного руководителя и администратора открываются разные окна.</w:t>
       </w:r>
     </w:p>
     <w:p>
@@ -908,44 +1199,16 @@
         <w:rPr>
           <w:rFonts w:ascii="Times New Roman" w:eastAsia="Times New Roman" w:hAnsi="Times New Roman" w:cs="Times New Roman"/>
           <w:b/>
-          <w:sz w:val="28"/>
-          <w:szCs w:val="28"/>
-          <w:lang w:eastAsia="ru-RU"/>
-        </w:rPr>
-        <w:t>Возможности администратора</w:t>
-      </w:r>
-    </w:p>
-    <w:p>
-      <w:pPr>
-        <w:spacing w:after="0" w:line="360" w:lineRule="auto"/>
-        <w:rPr>
-          <w:rFonts w:ascii="Times New Roman" w:eastAsia="Times New Roman" w:hAnsi="Times New Roman" w:cs="Times New Roman"/>
-          <w:sz w:val="28"/>
-          <w:szCs w:val="28"/>
-          <w:lang w:eastAsia="ru-RU"/>
-        </w:rPr>
-      </w:pPr>
-      <w:r>
-        <w:rPr>
-          <w:rFonts w:ascii="Times New Roman" w:eastAsia="Times New Roman" w:hAnsi="Times New Roman" w:cs="Times New Roman"/>
-          <w:b/>
+          <w:noProof/>
           <w:sz w:val="28"/>
           <w:szCs w:val="28"/>
           <w:lang w:eastAsia="ru-RU"/>
         </w:rPr>
         <w:drawing>
-          <wp:anchor distT="0" distB="0" distL="114300" distR="114300" simplePos="0" relativeHeight="251660288" behindDoc="0" locked="0" layoutInCell="1" allowOverlap="1" wp14:anchorId="34992509" wp14:editId="722E9BF0">
-            <wp:simplePos x="1526875" y="3812875"/>
-            <wp:positionH relativeFrom="column">
-              <wp:align>left</wp:align>
-            </wp:positionH>
-            <wp:positionV relativeFrom="paragraph">
-              <wp:align>top</wp:align>
-            </wp:positionV>
-            <wp:extent cx="2346385" cy="2223883"/>
-            <wp:effectExtent l="0" t="0" r="0" b="5080"/>
-            <wp:wrapSquare wrapText="bothSides"/>
-            <wp:docPr id="3" name="Рисунок 1"/>
+          <wp:inline distT="0" distB="0" distL="0" distR="0" wp14:anchorId="47EFA072" wp14:editId="4EEB2043">
+            <wp:extent cx="4021281" cy="2795063"/>
+            <wp:effectExtent l="0" t="0" r="0" b="5715"/>
+            <wp:docPr id="6" name="Рисунок 6"/>
             <wp:cNvGraphicFramePr>
               <a:graphicFrameLocks xmlns:a="http://schemas.openxmlformats.org/drawingml/2006/main" noChangeAspect="1"/>
             </wp:cNvGraphicFramePr>
@@ -953,13 +1216,134 @@
               <a:graphicData uri="http://schemas.openxmlformats.org/drawingml/2006/picture">
                 <pic:pic xmlns:pic="http://schemas.openxmlformats.org/drawingml/2006/picture">
                   <pic:nvPicPr>
-                    <pic:cNvPr id="2" name="Рисунок 1"/>
+                    <pic:cNvPr id="0" name="Picture 1"/>
                     <pic:cNvPicPr>
-                      <a:picLocks noChangeAspect="1"/>
+                      <a:picLocks noChangeAspect="1" noChangeArrowheads="1"/>
                     </pic:cNvPicPr>
                   </pic:nvPicPr>
                   <pic:blipFill>
-                    <a:blip r:embed="rId7" cstate="print">
+                    <a:blip r:embed="rId7">
+                      <a:extLst>
+                        <a:ext uri="{28A0092B-C50C-407E-A947-70E740481C1C}">
+                          <a14:useLocalDpi xmlns:a14="http://schemas.microsoft.com/office/drawing/2010/main" val="0"/>
+                        </a:ext>
+                      </a:extLst>
+                    </a:blip>
+                    <a:srcRect/>
+                    <a:stretch>
+                      <a:fillRect/>
+                    </a:stretch>
+                  </pic:blipFill>
+                  <pic:spPr bwMode="auto">
+                    <a:xfrm>
+                      <a:off x="0" y="0"/>
+                      <a:ext cx="4037436" cy="2806292"/>
+                    </a:xfrm>
+                    <a:prstGeom prst="rect">
+                      <a:avLst/>
+                    </a:prstGeom>
+                    <a:noFill/>
+                    <a:ln>
+                      <a:noFill/>
+                    </a:ln>
+                  </pic:spPr>
+                </pic:pic>
+              </a:graphicData>
+            </a:graphic>
+          </wp:inline>
+        </w:drawing>
+      </w:r>
+    </w:p>
+    <w:p>
+      <w:pPr>
+        <w:spacing w:after="0" w:line="360" w:lineRule="auto"/>
+        <w:ind w:firstLine="708"/>
+        <w:jc w:val="center"/>
+        <w:rPr>
+          <w:rFonts w:ascii="Times New Roman" w:eastAsia="Times New Roman" w:hAnsi="Times New Roman" w:cs="Times New Roman"/>
+          <w:sz w:val="24"/>
+          <w:szCs w:val="24"/>
+          <w:lang w:eastAsia="ru-RU"/>
+        </w:rPr>
+      </w:pPr>
+      <w:r>
+        <w:rPr>
+          <w:rFonts w:ascii="Times New Roman" w:eastAsia="Times New Roman" w:hAnsi="Times New Roman" w:cs="Times New Roman"/>
+          <w:sz w:val="24"/>
+          <w:szCs w:val="24"/>
+          <w:lang w:eastAsia="ru-RU"/>
+        </w:rPr>
+        <w:t>Рис.</w:t>
+      </w:r>
+      <w:r>
+        <w:rPr>
+          <w:rFonts w:ascii="Times New Roman" w:eastAsia="Times New Roman" w:hAnsi="Times New Roman" w:cs="Times New Roman"/>
+          <w:sz w:val="24"/>
+          <w:szCs w:val="24"/>
+          <w:lang w:eastAsia="ru-RU"/>
+        </w:rPr>
+        <w:t>3</w:t>
+      </w:r>
+      <w:r>
+        <w:rPr>
+          <w:rFonts w:ascii="Times New Roman" w:eastAsia="Times New Roman" w:hAnsi="Times New Roman" w:cs="Times New Roman"/>
+          <w:sz w:val="24"/>
+          <w:szCs w:val="24"/>
+          <w:lang w:eastAsia="ru-RU"/>
+        </w:rPr>
+        <w:t xml:space="preserve">. </w:t>
+      </w:r>
+      <w:r>
+        <w:rPr>
+          <w:rFonts w:ascii="Times New Roman" w:eastAsia="Times New Roman" w:hAnsi="Times New Roman" w:cs="Times New Roman"/>
+          <w:sz w:val="24"/>
+          <w:szCs w:val="24"/>
+          <w:lang w:eastAsia="ru-RU"/>
+        </w:rPr>
+        <w:t>Структура базы данных</w:t>
+      </w:r>
+    </w:p>
+    <w:p>
+      <w:pPr>
+        <w:spacing w:after="0" w:line="360" w:lineRule="auto"/>
+        <w:ind w:firstLine="708"/>
+        <w:rPr>
+          <w:rFonts w:ascii="Times New Roman" w:eastAsia="Times New Roman" w:hAnsi="Times New Roman" w:cs="Times New Roman"/>
+          <w:sz w:val="24"/>
+          <w:szCs w:val="24"/>
+          <w:lang w:eastAsia="ru-RU"/>
+        </w:rPr>
+      </w:pPr>
+      <w:r>
+        <w:rPr>
+          <w:noProof/>
+          <w:lang w:eastAsia="ru-RU"/>
+        </w:rPr>
+        <w:drawing>
+          <wp:anchor distT="0" distB="0" distL="114300" distR="114300" simplePos="0" relativeHeight="251661312" behindDoc="0" locked="0" layoutInCell="1" allowOverlap="1" wp14:anchorId="2D4184EE" wp14:editId="45956917">
+            <wp:simplePos x="0" y="0"/>
+            <wp:positionH relativeFrom="column">
+              <wp:posOffset>-103505</wp:posOffset>
+            </wp:positionH>
+            <wp:positionV relativeFrom="paragraph">
+              <wp:posOffset>259080</wp:posOffset>
+            </wp:positionV>
+            <wp:extent cx="2846705" cy="2943225"/>
+            <wp:effectExtent l="0" t="0" r="0" b="9525"/>
+            <wp:wrapSquare wrapText="bothSides"/>
+            <wp:docPr id="7" name="Рисунок 7"/>
+            <wp:cNvGraphicFramePr>
+              <a:graphicFrameLocks xmlns:a="http://schemas.openxmlformats.org/drawingml/2006/main" noChangeAspect="1"/>
+            </wp:cNvGraphicFramePr>
+            <a:graphic xmlns:a="http://schemas.openxmlformats.org/drawingml/2006/main">
+              <a:graphicData uri="http://schemas.openxmlformats.org/drawingml/2006/picture">
+                <pic:pic xmlns:pic="http://schemas.openxmlformats.org/drawingml/2006/picture">
+                  <pic:nvPicPr>
+                    <pic:cNvPr id="1" name=""/>
+                    <pic:cNvPicPr/>
+                  </pic:nvPicPr>
+                  <pic:blipFill>
+                    <a:blip r:embed="rId8">
                       <a:extLst>
                         <a:ext uri="{28A0092B-C50C-407E-A947-70E740481C1C}">
                           <a14:useLocalDpi xmlns:a14="http://schemas.microsoft.com/office/drawing/2010/main" val="0"/>
@@ -973,7 +1357,7 @@
                   <pic:spPr>
                     <a:xfrm>
                       <a:off x="0" y="0"/>
-                      <a:ext cx="2346385" cy="2223883"/>
+                      <a:ext cx="2846705" cy="2943225"/>
                     </a:xfrm>
                     <a:prstGeom prst="rect">
                       <a:avLst/>
@@ -982,9 +1366,1434 @@
                 </pic:pic>
               </a:graphicData>
             </a:graphic>
+            <wp14:sizeRelH relativeFrom="page">
+              <wp14:pctWidth>0</wp14:pctWidth>
+            </wp14:sizeRelH>
+            <wp14:sizeRelV relativeFrom="page">
+              <wp14:pctHeight>0</wp14:pctHeight>
+            </wp14:sizeRelV>
           </wp:anchor>
         </w:drawing>
       </w:r>
+    </w:p>
+    <w:p>
+      <w:pPr>
+        <w:spacing w:after="0" w:line="360" w:lineRule="auto"/>
+        <w:ind w:firstLine="708"/>
+        <w:jc w:val="center"/>
+        <w:rPr>
+          <w:rFonts w:ascii="Times New Roman" w:eastAsia="Times New Roman" w:hAnsi="Times New Roman" w:cs="Times New Roman"/>
+          <w:b/>
+          <w:sz w:val="28"/>
+          <w:szCs w:val="28"/>
+          <w:lang w:eastAsia="ru-RU"/>
+        </w:rPr>
+      </w:pPr>
+      <w:r>
+        <w:rPr>
+          <w:rFonts w:ascii="Times New Roman" w:eastAsia="Times New Roman" w:hAnsi="Times New Roman" w:cs="Times New Roman"/>
+          <w:b/>
+          <w:sz w:val="28"/>
+          <w:szCs w:val="28"/>
+          <w:lang w:eastAsia="ru-RU"/>
+        </w:rPr>
+        <w:t>Возможности ученика</w:t>
+      </w:r>
+    </w:p>
+    <w:p>
+      <w:pPr>
+        <w:spacing w:after="0" w:line="360" w:lineRule="auto"/>
+        <w:jc w:val="both"/>
+        <w:rPr>
+          <w:rFonts w:ascii="Times New Roman" w:eastAsia="Times New Roman" w:hAnsi="Times New Roman" w:cs="Times New Roman"/>
+          <w:sz w:val="28"/>
+          <w:szCs w:val="28"/>
+          <w:lang w:eastAsia="ru-RU"/>
+        </w:rPr>
+      </w:pPr>
+      <w:r>
+        <w:rPr>
+          <w:rFonts w:ascii="Times New Roman" w:eastAsia="Times New Roman" w:hAnsi="Times New Roman" w:cs="Times New Roman"/>
+          <w:sz w:val="28"/>
+          <w:szCs w:val="28"/>
+          <w:lang w:eastAsia="ru-RU"/>
+        </w:rPr>
+        <w:t>Реализованный функционал пользователя со статусом ученик</w:t>
+      </w:r>
+      <w:r>
+        <w:rPr>
+          <w:rFonts w:ascii="Times New Roman" w:eastAsia="Times New Roman" w:hAnsi="Times New Roman" w:cs="Times New Roman"/>
+          <w:sz w:val="28"/>
+          <w:szCs w:val="28"/>
+          <w:lang w:eastAsia="ru-RU"/>
+        </w:rPr>
+        <w:t>:</w:t>
+      </w:r>
+    </w:p>
+    <w:p>
+      <w:pPr>
+        <w:pStyle w:val="a3"/>
+        <w:numPr>
+          <w:ilvl w:val="0"/>
+          <w:numId w:val="2"/>
+        </w:numPr>
+        <w:spacing w:after="0" w:line="360" w:lineRule="auto"/>
+        <w:jc w:val="both"/>
+        <w:rPr>
+          <w:rFonts w:ascii="Times New Roman" w:eastAsia="Times New Roman" w:hAnsi="Times New Roman" w:cs="Times New Roman"/>
+          <w:b/>
+          <w:sz w:val="28"/>
+          <w:szCs w:val="28"/>
+          <w:lang w:eastAsia="ru-RU"/>
+        </w:rPr>
+      </w:pPr>
+      <w:r>
+        <w:rPr>
+          <w:rFonts w:ascii="Times New Roman" w:eastAsia="Times New Roman" w:hAnsi="Times New Roman" w:cs="Times New Roman"/>
+          <w:sz w:val="28"/>
+          <w:szCs w:val="28"/>
+          <w:lang w:eastAsia="ru-RU"/>
+        </w:rPr>
+        <w:t>подача заявки на ближайшее дежурст</w:t>
+      </w:r>
+      <w:r>
+        <w:rPr>
+          <w:rFonts w:ascii="Times New Roman" w:eastAsia="Times New Roman" w:hAnsi="Times New Roman" w:cs="Times New Roman"/>
+          <w:sz w:val="28"/>
+          <w:szCs w:val="28"/>
+          <w:lang w:eastAsia="ru-RU"/>
+        </w:rPr>
+        <w:t xml:space="preserve">во, если его дата установлена </w:t>
+      </w:r>
+    </w:p>
+    <w:p>
+      <w:pPr>
+        <w:pStyle w:val="a3"/>
+        <w:numPr>
+          <w:ilvl w:val="0"/>
+          <w:numId w:val="2"/>
+        </w:numPr>
+        <w:spacing w:after="0" w:line="360" w:lineRule="auto"/>
+        <w:ind w:left="284"/>
+        <w:jc w:val="both"/>
+        <w:rPr>
+          <w:rFonts w:ascii="Times New Roman" w:eastAsia="Times New Roman" w:hAnsi="Times New Roman" w:cs="Times New Roman"/>
+          <w:sz w:val="28"/>
+          <w:szCs w:val="28"/>
+          <w:lang w:eastAsia="ru-RU"/>
+        </w:rPr>
+      </w:pPr>
+      <w:r>
+        <w:rPr>
+          <w:rFonts w:ascii="Times New Roman" w:eastAsia="Times New Roman" w:hAnsi="Times New Roman" w:cs="Times New Roman"/>
+          <w:sz w:val="28"/>
+          <w:szCs w:val="28"/>
+          <w:lang w:eastAsia="ru-RU"/>
+        </w:rPr>
+        <w:t>возможность узнать, был ли он выбр</w:t>
+      </w:r>
+      <w:r>
+        <w:rPr>
+          <w:rFonts w:ascii="Times New Roman" w:eastAsia="Times New Roman" w:hAnsi="Times New Roman" w:cs="Times New Roman"/>
+          <w:sz w:val="28"/>
+          <w:szCs w:val="28"/>
+          <w:lang w:eastAsia="ru-RU"/>
+        </w:rPr>
+        <w:t>ан в качестве дежурного или нет</w:t>
+      </w:r>
+    </w:p>
+    <w:p>
+      <w:pPr>
+        <w:pStyle w:val="a3"/>
+        <w:numPr>
+          <w:ilvl w:val="0"/>
+          <w:numId w:val="2"/>
+        </w:numPr>
+        <w:spacing w:after="0" w:line="360" w:lineRule="auto"/>
+        <w:ind w:left="-567"/>
+        <w:jc w:val="both"/>
+        <w:rPr>
+          <w:rFonts w:ascii="Times New Roman" w:eastAsia="Times New Roman" w:hAnsi="Times New Roman" w:cs="Times New Roman"/>
+          <w:sz w:val="28"/>
+          <w:szCs w:val="28"/>
+          <w:lang w:eastAsia="ru-RU"/>
+        </w:rPr>
+      </w:pPr>
+      <w:r>
+        <w:rPr>
+          <w:rFonts w:ascii="Times New Roman" w:eastAsia="Times New Roman" w:hAnsi="Times New Roman" w:cs="Times New Roman"/>
+          <w:sz w:val="28"/>
+          <w:szCs w:val="28"/>
+          <w:lang w:eastAsia="ru-RU"/>
+        </w:rPr>
+        <w:t>возможность обновить ближайшую дату дежурства класса и вердикт учителя с помощью</w:t>
+      </w:r>
+      <w:r>
+        <w:rPr>
+          <w:rFonts w:ascii="Times New Roman" w:eastAsia="Times New Roman" w:hAnsi="Times New Roman" w:cs="Times New Roman"/>
+          <w:sz w:val="28"/>
+          <w:szCs w:val="28"/>
+          <w:lang w:eastAsia="ru-RU"/>
+        </w:rPr>
+        <w:t xml:space="preserve"> кнопки «Обновить».</w:t>
+      </w:r>
+      <w:r>
+        <w:rPr>
+          <w:rFonts w:ascii="Times New Roman" w:eastAsia="Times New Roman" w:hAnsi="Times New Roman" w:cs="Times New Roman"/>
+          <w:b/>
+          <w:sz w:val="28"/>
+          <w:szCs w:val="28"/>
+          <w:lang w:eastAsia="ru-RU"/>
+        </w:rPr>
+        <w:br w:type="textWrapping" w:clear="all"/>
+      </w:r>
+      <w:r>
+        <w:rPr>
+          <w:rFonts w:ascii="Times New Roman" w:eastAsia="Times New Roman" w:hAnsi="Times New Roman" w:cs="Times New Roman"/>
+          <w:sz w:val="24"/>
+          <w:szCs w:val="24"/>
+          <w:lang w:eastAsia="ru-RU"/>
+        </w:rPr>
+        <w:t>Рис.4, первая страница ученика</w:t>
+      </w:r>
+      <w:r>
+        <w:rPr>
+          <w:rFonts w:ascii="Times New Roman" w:eastAsia="Times New Roman" w:hAnsi="Times New Roman" w:cs="Times New Roman"/>
+          <w:sz w:val="24"/>
+          <w:szCs w:val="24"/>
+          <w:lang w:eastAsia="ru-RU"/>
+        </w:rPr>
+        <w:t>, подача заявки</w:t>
+      </w:r>
+      <w:r>
+        <w:rPr>
+          <w:rFonts w:ascii="Times New Roman" w:eastAsia="Times New Roman" w:hAnsi="Times New Roman" w:cs="Times New Roman"/>
+          <w:sz w:val="28"/>
+          <w:szCs w:val="28"/>
+          <w:lang w:eastAsia="ru-RU"/>
+        </w:rPr>
+        <w:t xml:space="preserve"> </w:t>
+      </w:r>
+    </w:p>
+    <w:p>
+      <w:pPr>
+        <w:spacing w:after="0" w:line="360" w:lineRule="auto"/>
+        <w:ind w:firstLine="708"/>
+        <w:jc w:val="center"/>
+        <w:rPr>
+          <w:rFonts w:ascii="Times New Roman" w:eastAsia="Times New Roman" w:hAnsi="Times New Roman" w:cs="Times New Roman"/>
+          <w:sz w:val="28"/>
+          <w:szCs w:val="28"/>
+          <w:lang w:eastAsia="ru-RU"/>
+        </w:rPr>
+      </w:pPr>
+      <w:r>
+        <w:rPr>
+          <w:rFonts w:ascii="Times New Roman" w:eastAsia="Times New Roman" w:hAnsi="Times New Roman" w:cs="Times New Roman"/>
+          <w:sz w:val="28"/>
+          <w:szCs w:val="28"/>
+          <w:lang w:eastAsia="ru-RU"/>
+        </w:rPr>
+        <w:t>Так же ученик сможет читать «Вдохновляющие фразы» для поддержания рабочего духа, и менять их с помощью кнопки «Следующая».</w:t>
+      </w:r>
+    </w:p>
+    <w:p>
+      <w:pPr>
+        <w:spacing w:after="0" w:line="360" w:lineRule="auto"/>
+        <w:ind w:firstLine="708"/>
+        <w:jc w:val="center"/>
+        <w:rPr>
+          <w:rFonts w:ascii="Times New Roman" w:eastAsia="Times New Roman" w:hAnsi="Times New Roman" w:cs="Times New Roman"/>
+          <w:sz w:val="28"/>
+          <w:szCs w:val="28"/>
+          <w:lang w:eastAsia="ru-RU"/>
+        </w:rPr>
+      </w:pPr>
+      <w:r>
+        <w:rPr>
+          <w:rFonts w:ascii="Times New Roman" w:eastAsia="Times New Roman" w:hAnsi="Times New Roman" w:cs="Times New Roman"/>
+          <w:sz w:val="28"/>
+          <w:szCs w:val="28"/>
+          <w:lang w:eastAsia="ru-RU"/>
+        </w:rPr>
+        <w:lastRenderedPageBreak/>
+        <w:t>На второй странице (рис.5) ученик может посмотреть свои личные данные.</w:t>
+      </w:r>
+      <w:r>
+        <w:rPr>
+          <w:rFonts w:ascii="Times New Roman" w:eastAsia="Times New Roman" w:hAnsi="Times New Roman" w:cs="Times New Roman"/>
+          <w:sz w:val="28"/>
+          <w:szCs w:val="28"/>
+          <w:lang w:eastAsia="ru-RU"/>
+        </w:rPr>
+        <w:t xml:space="preserve"> </w:t>
+      </w:r>
+      <w:r>
+        <w:rPr>
+          <w:rFonts w:ascii="Times New Roman" w:eastAsia="Times New Roman" w:hAnsi="Times New Roman" w:cs="Times New Roman"/>
+          <w:sz w:val="28"/>
+          <w:szCs w:val="28"/>
+          <w:lang w:eastAsia="ru-RU"/>
+        </w:rPr>
+        <w:t xml:space="preserve">Учитель и администратор имеют похожие страницы в своих формах (у администратора отсутствует пункт класса). </w:t>
+      </w:r>
+    </w:p>
+    <w:p>
+      <w:pPr>
+        <w:spacing w:after="0" w:line="360" w:lineRule="auto"/>
+        <w:ind w:firstLine="708"/>
+        <w:jc w:val="center"/>
+        <w:rPr>
+          <w:rFonts w:ascii="Times New Roman" w:eastAsia="Times New Roman" w:hAnsi="Times New Roman" w:cs="Times New Roman"/>
+          <w:sz w:val="28"/>
+          <w:szCs w:val="28"/>
+          <w:lang w:eastAsia="ru-RU"/>
+        </w:rPr>
+      </w:pPr>
+      <w:r>
+        <w:rPr>
+          <w:noProof/>
+          <w:lang w:eastAsia="ru-RU"/>
+        </w:rPr>
+        <w:drawing>
+          <wp:inline distT="0" distB="0" distL="0" distR="0" wp14:anchorId="0FED6DE7" wp14:editId="229DE287">
+            <wp:extent cx="3231573" cy="3273473"/>
+            <wp:effectExtent l="0" t="0" r="6985" b="3175"/>
+            <wp:docPr id="8" name="Рисунок 8"/>
+            <wp:cNvGraphicFramePr>
+              <a:graphicFrameLocks xmlns:a="http://schemas.openxmlformats.org/drawingml/2006/main" noChangeAspect="1"/>
+            </wp:cNvGraphicFramePr>
+            <a:graphic xmlns:a="http://schemas.openxmlformats.org/drawingml/2006/main">
+              <a:graphicData uri="http://schemas.openxmlformats.org/drawingml/2006/picture">
+                <pic:pic xmlns:pic="http://schemas.openxmlformats.org/drawingml/2006/picture">
+                  <pic:nvPicPr>
+                    <pic:cNvPr id="1" name=""/>
+                    <pic:cNvPicPr/>
+                  </pic:nvPicPr>
+                  <pic:blipFill>
+                    <a:blip r:embed="rId9"/>
+                    <a:stretch>
+                      <a:fillRect/>
+                    </a:stretch>
+                  </pic:blipFill>
+                  <pic:spPr>
+                    <a:xfrm>
+                      <a:off x="0" y="0"/>
+                      <a:ext cx="3284774" cy="3327364"/>
+                    </a:xfrm>
+                    <a:prstGeom prst="rect">
+                      <a:avLst/>
+                    </a:prstGeom>
+                  </pic:spPr>
+                </pic:pic>
+              </a:graphicData>
+            </a:graphic>
+          </wp:inline>
+        </w:drawing>
+      </w:r>
+    </w:p>
+    <w:p>
+      <w:pPr>
+        <w:spacing w:after="0" w:line="360" w:lineRule="auto"/>
+        <w:ind w:firstLine="708"/>
+        <w:jc w:val="center"/>
+        <w:rPr>
+          <w:rFonts w:ascii="Times New Roman" w:eastAsia="Times New Roman" w:hAnsi="Times New Roman" w:cs="Times New Roman"/>
+          <w:sz w:val="24"/>
+          <w:szCs w:val="24"/>
+          <w:lang w:eastAsia="ru-RU"/>
+        </w:rPr>
+      </w:pPr>
+      <w:r>
+        <w:rPr>
+          <w:rFonts w:ascii="Times New Roman" w:eastAsia="Times New Roman" w:hAnsi="Times New Roman" w:cs="Times New Roman"/>
+          <w:sz w:val="24"/>
+          <w:szCs w:val="24"/>
+          <w:lang w:eastAsia="ru-RU"/>
+        </w:rPr>
+        <w:t>Рис.5, вторая страница ученика, личные данные</w:t>
+      </w:r>
+    </w:p>
+    <w:p>
+      <w:pPr>
+        <w:spacing w:after="0" w:line="360" w:lineRule="auto"/>
+        <w:ind w:firstLine="708"/>
+        <w:jc w:val="center"/>
+        <w:rPr>
+          <w:rFonts w:ascii="Times New Roman" w:eastAsia="Times New Roman" w:hAnsi="Times New Roman" w:cs="Times New Roman"/>
+          <w:b/>
+          <w:sz w:val="28"/>
+          <w:szCs w:val="28"/>
+          <w:lang w:eastAsia="ru-RU"/>
+        </w:rPr>
+      </w:pPr>
+      <w:r>
+        <w:rPr>
+          <w:noProof/>
+          <w:lang w:eastAsia="ru-RU"/>
+        </w:rPr>
+        <w:drawing>
+          <wp:anchor distT="0" distB="0" distL="114300" distR="114300" simplePos="0" relativeHeight="251662336" behindDoc="0" locked="0" layoutInCell="1" allowOverlap="1" wp14:anchorId="1E0823F2" wp14:editId="3957B8A8">
+            <wp:simplePos x="0" y="0"/>
+            <wp:positionH relativeFrom="column">
+              <wp:posOffset>1194954</wp:posOffset>
+            </wp:positionH>
+            <wp:positionV relativeFrom="paragraph">
+              <wp:posOffset>345786</wp:posOffset>
+            </wp:positionV>
+            <wp:extent cx="3262630" cy="2949575"/>
+            <wp:effectExtent l="0" t="0" r="0" b="3175"/>
+            <wp:wrapTopAndBottom/>
+            <wp:docPr id="10" name="Рисунок 10"/>
+            <wp:cNvGraphicFramePr>
+              <a:graphicFrameLocks xmlns:a="http://schemas.openxmlformats.org/drawingml/2006/main" noChangeAspect="1"/>
+            </wp:cNvGraphicFramePr>
+            <a:graphic xmlns:a="http://schemas.openxmlformats.org/drawingml/2006/main">
+              <a:graphicData uri="http://schemas.openxmlformats.org/drawingml/2006/picture">
+                <pic:pic xmlns:pic="http://schemas.openxmlformats.org/drawingml/2006/picture">
+                  <pic:nvPicPr>
+                    <pic:cNvPr id="1" name=""/>
+                    <pic:cNvPicPr/>
+                  </pic:nvPicPr>
+                  <pic:blipFill>
+                    <a:blip r:embed="rId10">
+                      <a:extLst>
+                        <a:ext uri="{28A0092B-C50C-407E-A947-70E740481C1C}">
+                          <a14:useLocalDpi xmlns:a14="http://schemas.microsoft.com/office/drawing/2010/main" val="0"/>
+                        </a:ext>
+                      </a:extLst>
+                    </a:blip>
+                    <a:stretch>
+                      <a:fillRect/>
+                    </a:stretch>
+                  </pic:blipFill>
+                  <pic:spPr>
+                    <a:xfrm>
+                      <a:off x="0" y="0"/>
+                      <a:ext cx="3262630" cy="2949575"/>
+                    </a:xfrm>
+                    <a:prstGeom prst="rect">
+                      <a:avLst/>
+                    </a:prstGeom>
+                  </pic:spPr>
+                </pic:pic>
+              </a:graphicData>
+            </a:graphic>
+            <wp14:sizeRelH relativeFrom="page">
+              <wp14:pctWidth>0</wp14:pctWidth>
+            </wp14:sizeRelH>
+            <wp14:sizeRelV relativeFrom="page">
+              <wp14:pctHeight>0</wp14:pctHeight>
+            </wp14:sizeRelV>
+          </wp:anchor>
+        </w:drawing>
+      </w:r>
+      <w:r>
+        <w:rPr>
+          <w:rFonts w:ascii="Times New Roman" w:eastAsia="Times New Roman" w:hAnsi="Times New Roman" w:cs="Times New Roman"/>
+          <w:b/>
+          <w:sz w:val="28"/>
+          <w:szCs w:val="28"/>
+          <w:lang w:eastAsia="ru-RU"/>
+        </w:rPr>
+        <w:t>Возможности классного руководителя</w:t>
+      </w:r>
+    </w:p>
+    <w:p>
+      <w:pPr>
+        <w:spacing w:after="0" w:line="360" w:lineRule="auto"/>
+        <w:ind w:left="-426"/>
+        <w:jc w:val="center"/>
+        <w:rPr>
+          <w:rFonts w:ascii="Times New Roman" w:eastAsia="Times New Roman" w:hAnsi="Times New Roman" w:cs="Times New Roman"/>
+          <w:sz w:val="24"/>
+          <w:szCs w:val="24"/>
+          <w:lang w:eastAsia="ru-RU"/>
+        </w:rPr>
+      </w:pPr>
+      <w:r>
+        <w:rPr>
+          <w:rFonts w:ascii="Times New Roman" w:eastAsia="Times New Roman" w:hAnsi="Times New Roman" w:cs="Times New Roman"/>
+          <w:sz w:val="24"/>
+          <w:szCs w:val="24"/>
+          <w:lang w:eastAsia="ru-RU"/>
+        </w:rPr>
+        <w:t>Рис.6</w:t>
+      </w:r>
+      <w:r>
+        <w:rPr>
+          <w:rFonts w:ascii="Times New Roman" w:eastAsia="Times New Roman" w:hAnsi="Times New Roman" w:cs="Times New Roman"/>
+          <w:sz w:val="24"/>
+          <w:szCs w:val="24"/>
+          <w:lang w:eastAsia="ru-RU"/>
+        </w:rPr>
+        <w:t xml:space="preserve">, </w:t>
+      </w:r>
+      <w:r>
+        <w:rPr>
+          <w:rFonts w:ascii="Times New Roman" w:eastAsia="Times New Roman" w:hAnsi="Times New Roman" w:cs="Times New Roman"/>
+          <w:sz w:val="24"/>
+          <w:szCs w:val="24"/>
+          <w:lang w:eastAsia="ru-RU"/>
+        </w:rPr>
+        <w:t>первая</w:t>
+      </w:r>
+      <w:r>
+        <w:rPr>
+          <w:rFonts w:ascii="Times New Roman" w:eastAsia="Times New Roman" w:hAnsi="Times New Roman" w:cs="Times New Roman"/>
+          <w:sz w:val="24"/>
+          <w:szCs w:val="24"/>
+          <w:lang w:eastAsia="ru-RU"/>
+        </w:rPr>
+        <w:t xml:space="preserve"> страница</w:t>
+      </w:r>
+      <w:r>
+        <w:rPr>
+          <w:rFonts w:ascii="Times New Roman" w:eastAsia="Times New Roman" w:hAnsi="Times New Roman" w:cs="Times New Roman"/>
+          <w:sz w:val="24"/>
+          <w:szCs w:val="24"/>
+          <w:lang w:eastAsia="ru-RU"/>
+        </w:rPr>
+        <w:t xml:space="preserve"> классного руководителя, выбор дежурных</w:t>
+      </w:r>
+    </w:p>
+    <w:p>
+      <w:pPr>
+        <w:spacing w:after="0" w:line="360" w:lineRule="auto"/>
+        <w:ind w:firstLine="708"/>
+        <w:jc w:val="center"/>
+        <w:rPr>
+          <w:rFonts w:ascii="Times New Roman" w:eastAsia="Times New Roman" w:hAnsi="Times New Roman" w:cs="Times New Roman"/>
+          <w:b/>
+          <w:sz w:val="28"/>
+          <w:szCs w:val="28"/>
+          <w:lang w:eastAsia="ru-RU"/>
+        </w:rPr>
+      </w:pPr>
+    </w:p>
+    <w:p>
+      <w:pPr>
+        <w:spacing w:after="0" w:line="360" w:lineRule="auto"/>
+        <w:ind w:hanging="567"/>
+        <w:rPr>
+          <w:rFonts w:ascii="Times New Roman" w:eastAsia="Times New Roman" w:hAnsi="Times New Roman" w:cs="Times New Roman"/>
+          <w:sz w:val="28"/>
+          <w:szCs w:val="28"/>
+          <w:lang w:eastAsia="ru-RU"/>
+        </w:rPr>
+      </w:pPr>
+      <w:r>
+        <w:rPr>
+          <w:rFonts w:ascii="Times New Roman" w:eastAsia="Times New Roman" w:hAnsi="Times New Roman" w:cs="Times New Roman"/>
+          <w:sz w:val="28"/>
+          <w:szCs w:val="28"/>
+          <w:lang w:eastAsia="ru-RU"/>
+        </w:rPr>
+        <w:t xml:space="preserve">Реализованный функционал пользователя со статусом классного </w:t>
+      </w:r>
+      <w:r>
+        <w:rPr>
+          <w:rFonts w:ascii="Times New Roman" w:eastAsia="Times New Roman" w:hAnsi="Times New Roman" w:cs="Times New Roman"/>
+          <w:sz w:val="28"/>
+          <w:szCs w:val="28"/>
+          <w:lang w:eastAsia="ru-RU"/>
+        </w:rPr>
+        <w:t>руководителя</w:t>
+      </w:r>
+      <w:r>
+        <w:rPr>
+          <w:rFonts w:ascii="Times New Roman" w:eastAsia="Times New Roman" w:hAnsi="Times New Roman" w:cs="Times New Roman"/>
+          <w:sz w:val="28"/>
+          <w:szCs w:val="28"/>
+          <w:lang w:eastAsia="ru-RU"/>
+        </w:rPr>
+        <w:t>:</w:t>
+      </w:r>
+    </w:p>
+    <w:p>
+      <w:pPr>
+        <w:pStyle w:val="a3"/>
+        <w:numPr>
+          <w:ilvl w:val="0"/>
+          <w:numId w:val="4"/>
+        </w:numPr>
+        <w:spacing w:after="0" w:line="360" w:lineRule="auto"/>
+        <w:ind w:left="-142" w:firstLine="284"/>
+        <w:rPr>
+          <w:rFonts w:ascii="Times New Roman" w:eastAsia="Times New Roman" w:hAnsi="Times New Roman" w:cs="Times New Roman"/>
+          <w:b/>
+          <w:sz w:val="28"/>
+          <w:szCs w:val="28"/>
+          <w:lang w:eastAsia="ru-RU"/>
+        </w:rPr>
+      </w:pPr>
+      <w:r>
+        <w:rPr>
+          <w:rFonts w:ascii="Times New Roman" w:eastAsia="Times New Roman" w:hAnsi="Times New Roman" w:cs="Times New Roman"/>
+          <w:sz w:val="28"/>
+          <w:szCs w:val="28"/>
+          <w:lang w:eastAsia="ru-RU"/>
+        </w:rPr>
+        <w:lastRenderedPageBreak/>
+        <w:t xml:space="preserve">возможность выбрать дежурных на указанный в соответствующем виджете день </w:t>
+      </w:r>
+      <w:r>
+        <w:rPr>
+          <w:rFonts w:ascii="Times New Roman" w:eastAsia="Times New Roman" w:hAnsi="Times New Roman" w:cs="Times New Roman"/>
+          <w:sz w:val="28"/>
+          <w:szCs w:val="28"/>
+          <w:lang w:eastAsia="ru-RU"/>
+        </w:rPr>
+        <w:t>с помощью диалоговых окон, которые открываются кнопками с надписью: «Выбрать».</w:t>
+      </w:r>
+    </w:p>
+    <w:p>
+      <w:pPr>
+        <w:pStyle w:val="a3"/>
+        <w:numPr>
+          <w:ilvl w:val="0"/>
+          <w:numId w:val="4"/>
+        </w:numPr>
+        <w:spacing w:after="0" w:line="360" w:lineRule="auto"/>
+        <w:ind w:left="-142" w:firstLine="284"/>
+        <w:rPr>
+          <w:rFonts w:ascii="Times New Roman" w:eastAsia="Times New Roman" w:hAnsi="Times New Roman" w:cs="Times New Roman"/>
+          <w:b/>
+          <w:sz w:val="28"/>
+          <w:szCs w:val="28"/>
+          <w:lang w:eastAsia="ru-RU"/>
+        </w:rPr>
+      </w:pPr>
+      <w:r>
+        <w:rPr>
+          <w:rFonts w:ascii="Times New Roman" w:eastAsia="Times New Roman" w:hAnsi="Times New Roman" w:cs="Times New Roman"/>
+          <w:sz w:val="28"/>
+          <w:szCs w:val="28"/>
+          <w:lang w:eastAsia="ru-RU"/>
+        </w:rPr>
+        <w:t>в</w:t>
+      </w:r>
+      <w:r>
+        <w:rPr>
+          <w:rFonts w:ascii="Times New Roman" w:eastAsia="Times New Roman" w:hAnsi="Times New Roman" w:cs="Times New Roman"/>
+          <w:sz w:val="28"/>
+          <w:szCs w:val="28"/>
+          <w:lang w:eastAsia="ru-RU"/>
+        </w:rPr>
+        <w:t>озможность утвердить состав дежурных, для того чтобы ученики могли понимать, выбрали их или нет.</w:t>
+      </w:r>
+    </w:p>
+    <w:p>
+      <w:pPr>
+        <w:pStyle w:val="a3"/>
+        <w:numPr>
+          <w:ilvl w:val="0"/>
+          <w:numId w:val="4"/>
+        </w:numPr>
+        <w:spacing w:after="0" w:line="360" w:lineRule="auto"/>
+        <w:ind w:left="-142" w:firstLine="284"/>
+        <w:rPr>
+          <w:rFonts w:ascii="Times New Roman" w:eastAsia="Times New Roman" w:hAnsi="Times New Roman" w:cs="Times New Roman"/>
+          <w:b/>
+          <w:sz w:val="28"/>
+          <w:szCs w:val="28"/>
+          <w:lang w:eastAsia="ru-RU"/>
+        </w:rPr>
+      </w:pPr>
+      <w:r>
+        <w:rPr>
+          <w:rFonts w:ascii="Times New Roman" w:eastAsia="Times New Roman" w:hAnsi="Times New Roman" w:cs="Times New Roman"/>
+          <w:sz w:val="28"/>
+          <w:szCs w:val="28"/>
+          <w:lang w:eastAsia="ru-RU"/>
+        </w:rPr>
+        <w:t>возможность завершить дежурство в конкретный день и поменять дату дежурства на следующую, если таковая есть</w:t>
+      </w:r>
+      <w:r>
+        <w:rPr>
+          <w:rFonts w:ascii="Times New Roman" w:eastAsia="Times New Roman" w:hAnsi="Times New Roman" w:cs="Times New Roman"/>
+          <w:sz w:val="28"/>
+          <w:szCs w:val="28"/>
+          <w:lang w:eastAsia="ru-RU"/>
+        </w:rPr>
+        <w:t>. У тех</w:t>
+      </w:r>
+      <w:r>
+        <w:rPr>
+          <w:rFonts w:ascii="Times New Roman" w:eastAsia="Times New Roman" w:hAnsi="Times New Roman" w:cs="Times New Roman"/>
+          <w:sz w:val="28"/>
+          <w:szCs w:val="28"/>
+          <w:lang w:eastAsia="ru-RU"/>
+        </w:rPr>
+        <w:t xml:space="preserve"> пользователей класса, у которых</w:t>
+      </w:r>
+      <w:r>
+        <w:rPr>
+          <w:rFonts w:ascii="Times New Roman" w:eastAsia="Times New Roman" w:hAnsi="Times New Roman" w:cs="Times New Roman"/>
+          <w:sz w:val="28"/>
+          <w:szCs w:val="28"/>
+          <w:lang w:eastAsia="ru-RU"/>
+        </w:rPr>
+        <w:t xml:space="preserve"> параметр «</w:t>
+      </w:r>
+      <w:r>
+        <w:rPr>
+          <w:rFonts w:ascii="Times New Roman" w:eastAsia="Times New Roman" w:hAnsi="Times New Roman" w:cs="Times New Roman"/>
+          <w:sz w:val="28"/>
+          <w:szCs w:val="28"/>
+          <w:lang w:val="en-US" w:eastAsia="ru-RU"/>
+        </w:rPr>
+        <w:t>act</w:t>
+      </w:r>
+      <w:r>
+        <w:rPr>
+          <w:rFonts w:ascii="Times New Roman" w:eastAsia="Times New Roman" w:hAnsi="Times New Roman" w:cs="Times New Roman"/>
+          <w:sz w:val="28"/>
+          <w:szCs w:val="28"/>
+          <w:lang w:eastAsia="ru-RU"/>
+        </w:rPr>
+        <w:t>»</w:t>
+      </w:r>
+      <w:r>
+        <w:rPr>
+          <w:rFonts w:ascii="Times New Roman" w:eastAsia="Times New Roman" w:hAnsi="Times New Roman" w:cs="Times New Roman"/>
+          <w:sz w:val="28"/>
+          <w:szCs w:val="28"/>
+          <w:lang w:eastAsia="ru-RU"/>
+        </w:rPr>
+        <w:t xml:space="preserve"> </w:t>
+      </w:r>
+      <w:r>
+        <w:rPr>
+          <w:rFonts w:ascii="Times New Roman" w:eastAsia="Times New Roman" w:hAnsi="Times New Roman" w:cs="Times New Roman"/>
+          <w:sz w:val="28"/>
+          <w:szCs w:val="28"/>
+          <w:lang w:eastAsia="ru-RU"/>
+        </w:rPr>
+        <w:t>был равным «</w:t>
+      </w:r>
+      <w:r>
+        <w:rPr>
+          <w:rFonts w:ascii="Times New Roman" w:eastAsia="Times New Roman" w:hAnsi="Times New Roman" w:cs="Times New Roman"/>
+          <w:sz w:val="28"/>
+          <w:szCs w:val="28"/>
+          <w:lang w:val="en-US" w:eastAsia="ru-RU"/>
+        </w:rPr>
+        <w:t>True</w:t>
+      </w:r>
+      <w:r>
+        <w:rPr>
+          <w:rFonts w:ascii="Times New Roman" w:eastAsia="Times New Roman" w:hAnsi="Times New Roman" w:cs="Times New Roman"/>
+          <w:sz w:val="28"/>
+          <w:szCs w:val="28"/>
+          <w:lang w:eastAsia="ru-RU"/>
+        </w:rPr>
+        <w:t xml:space="preserve">», </w:t>
+      </w:r>
+      <w:r>
+        <w:rPr>
+          <w:rFonts w:ascii="Times New Roman" w:eastAsia="Times New Roman" w:hAnsi="Times New Roman" w:cs="Times New Roman"/>
+          <w:sz w:val="28"/>
+          <w:szCs w:val="28"/>
+          <w:lang w:eastAsia="ru-RU"/>
+        </w:rPr>
+        <w:t xml:space="preserve">он станет равным </w:t>
+      </w:r>
+      <w:r>
+        <w:rPr>
+          <w:rFonts w:ascii="Times New Roman" w:eastAsia="Times New Roman" w:hAnsi="Times New Roman" w:cs="Times New Roman"/>
+          <w:sz w:val="28"/>
+          <w:szCs w:val="28"/>
+          <w:lang w:eastAsia="ru-RU"/>
+        </w:rPr>
+        <w:t>«</w:t>
+      </w:r>
+      <w:r>
+        <w:rPr>
+          <w:rFonts w:ascii="Times New Roman" w:eastAsia="Times New Roman" w:hAnsi="Times New Roman" w:cs="Times New Roman"/>
+          <w:sz w:val="28"/>
+          <w:szCs w:val="28"/>
+          <w:lang w:val="en-US" w:eastAsia="ru-RU"/>
+        </w:rPr>
+        <w:t>False</w:t>
+      </w:r>
+      <w:proofErr w:type="gramStart"/>
+      <w:r>
+        <w:rPr>
+          <w:rFonts w:ascii="Times New Roman" w:eastAsia="Times New Roman" w:hAnsi="Times New Roman" w:cs="Times New Roman"/>
+          <w:sz w:val="28"/>
+          <w:szCs w:val="28"/>
+          <w:lang w:eastAsia="ru-RU"/>
+        </w:rPr>
+        <w:t xml:space="preserve">», </w:t>
+      </w:r>
+      <w:r>
+        <w:rPr>
+          <w:rFonts w:ascii="Times New Roman" w:eastAsia="Times New Roman" w:hAnsi="Times New Roman" w:cs="Times New Roman"/>
+          <w:sz w:val="28"/>
+          <w:szCs w:val="28"/>
+          <w:lang w:eastAsia="ru-RU"/>
+        </w:rPr>
+        <w:t xml:space="preserve"> </w:t>
+      </w:r>
+      <w:r>
+        <w:rPr>
+          <w:rFonts w:ascii="Times New Roman" w:eastAsia="Times New Roman" w:hAnsi="Times New Roman" w:cs="Times New Roman"/>
+          <w:sz w:val="28"/>
+          <w:szCs w:val="28"/>
+          <w:lang w:eastAsia="ru-RU"/>
+        </w:rPr>
+        <w:t>значение</w:t>
+      </w:r>
+      <w:proofErr w:type="gramEnd"/>
+      <w:r>
+        <w:rPr>
+          <w:rFonts w:ascii="Times New Roman" w:eastAsia="Times New Roman" w:hAnsi="Times New Roman" w:cs="Times New Roman"/>
+          <w:sz w:val="28"/>
+          <w:szCs w:val="28"/>
+          <w:lang w:eastAsia="ru-RU"/>
+        </w:rPr>
+        <w:t xml:space="preserve"> «</w:t>
+      </w:r>
+      <w:r>
+        <w:rPr>
+          <w:rFonts w:ascii="Times New Roman" w:eastAsia="Times New Roman" w:hAnsi="Times New Roman" w:cs="Times New Roman"/>
+          <w:sz w:val="28"/>
+          <w:szCs w:val="28"/>
+          <w:lang w:val="en-US" w:eastAsia="ru-RU"/>
+        </w:rPr>
+        <w:t>served</w:t>
+      </w:r>
+      <w:r>
+        <w:rPr>
+          <w:rFonts w:ascii="Times New Roman" w:eastAsia="Times New Roman" w:hAnsi="Times New Roman" w:cs="Times New Roman"/>
+          <w:sz w:val="28"/>
+          <w:szCs w:val="28"/>
+          <w:lang w:eastAsia="ru-RU"/>
+        </w:rPr>
+        <w:t>» увеличится на 1. Так же у</w:t>
+      </w:r>
+      <w:r>
+        <w:rPr>
+          <w:rFonts w:ascii="Times New Roman" w:eastAsia="Times New Roman" w:hAnsi="Times New Roman" w:cs="Times New Roman"/>
+          <w:sz w:val="28"/>
+          <w:szCs w:val="28"/>
+          <w:lang w:eastAsia="ru-RU"/>
+        </w:rPr>
+        <w:t xml:space="preserve"> всех учеников класса</w:t>
+      </w:r>
+      <w:r>
+        <w:rPr>
+          <w:rFonts w:ascii="Times New Roman" w:eastAsia="Times New Roman" w:hAnsi="Times New Roman" w:cs="Times New Roman"/>
+          <w:sz w:val="28"/>
+          <w:szCs w:val="28"/>
+          <w:lang w:eastAsia="ru-RU"/>
+        </w:rPr>
+        <w:t xml:space="preserve"> сбросится значение параметра «</w:t>
+      </w:r>
+      <w:r>
+        <w:rPr>
+          <w:rFonts w:ascii="Times New Roman" w:eastAsia="Times New Roman" w:hAnsi="Times New Roman" w:cs="Times New Roman"/>
+          <w:sz w:val="28"/>
+          <w:szCs w:val="28"/>
+          <w:lang w:val="en-US" w:eastAsia="ru-RU"/>
+        </w:rPr>
+        <w:t>desireSt</w:t>
+      </w:r>
+      <w:r>
+        <w:rPr>
+          <w:rFonts w:ascii="Times New Roman" w:eastAsia="Times New Roman" w:hAnsi="Times New Roman" w:cs="Times New Roman"/>
+          <w:sz w:val="28"/>
+          <w:szCs w:val="28"/>
+          <w:lang w:eastAsia="ru-RU"/>
+        </w:rPr>
+        <w:t>»</w:t>
+      </w:r>
+      <w:r>
+        <w:rPr>
+          <w:rFonts w:ascii="Times New Roman" w:eastAsia="Times New Roman" w:hAnsi="Times New Roman" w:cs="Times New Roman"/>
+          <w:sz w:val="28"/>
+          <w:szCs w:val="28"/>
+          <w:lang w:eastAsia="ru-RU"/>
+        </w:rPr>
+        <w:t>.</w:t>
+      </w:r>
+    </w:p>
+    <w:p>
+      <w:pPr>
+        <w:pStyle w:val="a3"/>
+        <w:spacing w:after="0" w:line="360" w:lineRule="auto"/>
+        <w:ind w:left="142"/>
+        <w:jc w:val="center"/>
+        <w:rPr>
+          <w:rFonts w:ascii="Times New Roman" w:eastAsia="Times New Roman" w:hAnsi="Times New Roman" w:cs="Times New Roman"/>
+          <w:b/>
+          <w:sz w:val="28"/>
+          <w:szCs w:val="28"/>
+          <w:lang w:eastAsia="ru-RU"/>
+        </w:rPr>
+      </w:pPr>
+      <w:r>
+        <w:rPr>
+          <w:noProof/>
+          <w:lang w:eastAsia="ru-RU"/>
+        </w:rPr>
+        <w:drawing>
+          <wp:inline distT="0" distB="0" distL="0" distR="0" wp14:anchorId="7553D248" wp14:editId="2BB6F869">
+            <wp:extent cx="3893808" cy="3512127"/>
+            <wp:effectExtent l="0" t="0" r="0" b="0"/>
+            <wp:docPr id="1" name="Рисунок 1"/>
+            <wp:cNvGraphicFramePr>
+              <a:graphicFrameLocks xmlns:a="http://schemas.openxmlformats.org/drawingml/2006/main" noChangeAspect="1"/>
+            </wp:cNvGraphicFramePr>
+            <a:graphic xmlns:a="http://schemas.openxmlformats.org/drawingml/2006/main">
+              <a:graphicData uri="http://schemas.openxmlformats.org/drawingml/2006/picture">
+                <pic:pic xmlns:pic="http://schemas.openxmlformats.org/drawingml/2006/picture">
+                  <pic:nvPicPr>
+                    <pic:cNvPr id="1" name=""/>
+                    <pic:cNvPicPr/>
+                  </pic:nvPicPr>
+                  <pic:blipFill>
+                    <a:blip r:embed="rId11"/>
+                    <a:stretch>
+                      <a:fillRect/>
+                    </a:stretch>
+                  </pic:blipFill>
+                  <pic:spPr>
+                    <a:xfrm>
+                      <a:off x="0" y="0"/>
+                      <a:ext cx="3932109" cy="3546674"/>
+                    </a:xfrm>
+                    <a:prstGeom prst="rect">
+                      <a:avLst/>
+                    </a:prstGeom>
+                  </pic:spPr>
+                </pic:pic>
+              </a:graphicData>
+            </a:graphic>
+          </wp:inline>
+        </w:drawing>
+      </w:r>
+    </w:p>
+    <w:p>
+      <w:pPr>
+        <w:spacing w:after="0" w:line="360" w:lineRule="auto"/>
+        <w:ind w:left="-426"/>
+        <w:jc w:val="center"/>
+        <w:rPr>
+          <w:rFonts w:ascii="Times New Roman" w:eastAsia="Times New Roman" w:hAnsi="Times New Roman" w:cs="Times New Roman"/>
+          <w:sz w:val="24"/>
+          <w:szCs w:val="24"/>
+          <w:lang w:eastAsia="ru-RU"/>
+        </w:rPr>
+      </w:pPr>
+      <w:r>
+        <w:rPr>
+          <w:rFonts w:ascii="Times New Roman" w:eastAsia="Times New Roman" w:hAnsi="Times New Roman" w:cs="Times New Roman"/>
+          <w:sz w:val="24"/>
+          <w:szCs w:val="24"/>
+          <w:lang w:eastAsia="ru-RU"/>
+        </w:rPr>
+        <w:t>Рис.7</w:t>
+      </w:r>
+      <w:r>
+        <w:rPr>
+          <w:rFonts w:ascii="Times New Roman" w:eastAsia="Times New Roman" w:hAnsi="Times New Roman" w:cs="Times New Roman"/>
+          <w:sz w:val="24"/>
+          <w:szCs w:val="24"/>
+          <w:lang w:eastAsia="ru-RU"/>
+        </w:rPr>
+        <w:t>,</w:t>
+      </w:r>
+      <w:r>
+        <w:rPr>
+          <w:rFonts w:ascii="Times New Roman" w:eastAsia="Times New Roman" w:hAnsi="Times New Roman" w:cs="Times New Roman"/>
+          <w:sz w:val="24"/>
+          <w:szCs w:val="24"/>
+          <w:lang w:eastAsia="ru-RU"/>
+        </w:rPr>
+        <w:t xml:space="preserve"> третья</w:t>
+      </w:r>
+      <w:r>
+        <w:rPr>
+          <w:rFonts w:ascii="Times New Roman" w:eastAsia="Times New Roman" w:hAnsi="Times New Roman" w:cs="Times New Roman"/>
+          <w:sz w:val="24"/>
+          <w:szCs w:val="24"/>
+          <w:lang w:eastAsia="ru-RU"/>
+        </w:rPr>
+        <w:t xml:space="preserve"> страница</w:t>
+      </w:r>
+      <w:r>
+        <w:rPr>
+          <w:rFonts w:ascii="Times New Roman" w:eastAsia="Times New Roman" w:hAnsi="Times New Roman" w:cs="Times New Roman"/>
+          <w:sz w:val="24"/>
+          <w:szCs w:val="24"/>
+          <w:lang w:eastAsia="ru-RU"/>
+        </w:rPr>
+        <w:t xml:space="preserve"> классного руководителя, выбор неудобного дня</w:t>
+      </w:r>
+    </w:p>
+    <w:p>
+      <w:pPr>
+        <w:spacing w:after="0" w:line="360" w:lineRule="auto"/>
+        <w:ind w:left="-426"/>
+        <w:jc w:val="center"/>
+        <w:rPr>
+          <w:rFonts w:ascii="Times New Roman" w:eastAsia="Times New Roman" w:hAnsi="Times New Roman" w:cs="Times New Roman"/>
+          <w:sz w:val="28"/>
+          <w:szCs w:val="28"/>
+          <w:lang w:eastAsia="ru-RU"/>
+        </w:rPr>
+      </w:pPr>
+      <w:r>
+        <w:rPr>
+          <w:rFonts w:ascii="Times New Roman" w:eastAsia="Times New Roman" w:hAnsi="Times New Roman" w:cs="Times New Roman"/>
+          <w:sz w:val="28"/>
+          <w:szCs w:val="28"/>
+          <w:lang w:eastAsia="ru-RU"/>
+        </w:rPr>
+        <w:t>На своей третьей странице классный руководитель может выбрать свой неудобный день, чтобы администратор не назначал его класс дежурным в этот</w:t>
+      </w:r>
+      <w:r>
+        <w:rPr>
+          <w:rFonts w:ascii="Times New Roman" w:eastAsia="Times New Roman" w:hAnsi="Times New Roman" w:cs="Times New Roman"/>
+          <w:sz w:val="28"/>
+          <w:szCs w:val="28"/>
+          <w:lang w:eastAsia="ru-RU"/>
+        </w:rPr>
+        <w:t xml:space="preserve"> день.</w:t>
+      </w:r>
+    </w:p>
+    <w:p>
+      <w:pPr>
+        <w:spacing w:after="0" w:line="360" w:lineRule="auto"/>
+        <w:ind w:left="-426"/>
+        <w:jc w:val="center"/>
+        <w:rPr>
+          <w:rFonts w:ascii="Times New Roman" w:eastAsia="Times New Roman" w:hAnsi="Times New Roman" w:cs="Times New Roman"/>
+          <w:sz w:val="28"/>
+          <w:szCs w:val="28"/>
+          <w:lang w:eastAsia="ru-RU"/>
+        </w:rPr>
+      </w:pPr>
+    </w:p>
+    <w:p>
+      <w:pPr>
+        <w:spacing w:after="0" w:line="360" w:lineRule="auto"/>
+        <w:ind w:left="-426"/>
+        <w:jc w:val="center"/>
+        <w:rPr>
+          <w:rFonts w:ascii="Times New Roman" w:eastAsia="Times New Roman" w:hAnsi="Times New Roman" w:cs="Times New Roman"/>
+          <w:sz w:val="24"/>
+          <w:szCs w:val="24"/>
+          <w:lang w:eastAsia="ru-RU"/>
+        </w:rPr>
+      </w:pPr>
+      <w:r>
+        <w:rPr>
+          <w:rFonts w:ascii="Times New Roman" w:eastAsia="Times New Roman" w:hAnsi="Times New Roman" w:cs="Times New Roman"/>
+          <w:sz w:val="28"/>
+          <w:szCs w:val="28"/>
+          <w:lang w:eastAsia="ru-RU"/>
+        </w:rPr>
+        <w:lastRenderedPageBreak/>
+        <w:t xml:space="preserve"> </w:t>
+      </w:r>
+      <w:r>
+        <w:rPr>
+          <w:noProof/>
+          <w:lang w:eastAsia="ru-RU"/>
+        </w:rPr>
+        <w:t xml:space="preserve"> </w:t>
+      </w:r>
+      <w:r>
+        <w:rPr>
+          <w:noProof/>
+          <w:lang w:eastAsia="ru-RU"/>
+        </w:rPr>
+        <w:drawing>
+          <wp:inline distT="0" distB="0" distL="0" distR="0" wp14:anchorId="2564AF7C" wp14:editId="22ACEBA2">
+            <wp:extent cx="3532909" cy="3159036"/>
+            <wp:effectExtent l="0" t="0" r="0" b="3810"/>
+            <wp:docPr id="11" name="Рисунок 11"/>
+            <wp:cNvGraphicFramePr>
+              <a:graphicFrameLocks xmlns:a="http://schemas.openxmlformats.org/drawingml/2006/main" noChangeAspect="1"/>
+            </wp:cNvGraphicFramePr>
+            <a:graphic xmlns:a="http://schemas.openxmlformats.org/drawingml/2006/main">
+              <a:graphicData uri="http://schemas.openxmlformats.org/drawingml/2006/picture">
+                <pic:pic xmlns:pic="http://schemas.openxmlformats.org/drawingml/2006/picture">
+                  <pic:nvPicPr>
+                    <pic:cNvPr id="1" name=""/>
+                    <pic:cNvPicPr/>
+                  </pic:nvPicPr>
+                  <pic:blipFill>
+                    <a:blip r:embed="rId12"/>
+                    <a:stretch>
+                      <a:fillRect/>
+                    </a:stretch>
+                  </pic:blipFill>
+                  <pic:spPr>
+                    <a:xfrm>
+                      <a:off x="0" y="0"/>
+                      <a:ext cx="3548667" cy="3173126"/>
+                    </a:xfrm>
+                    <a:prstGeom prst="rect">
+                      <a:avLst/>
+                    </a:prstGeom>
+                  </pic:spPr>
+                </pic:pic>
+              </a:graphicData>
+            </a:graphic>
+          </wp:inline>
+        </w:drawing>
+      </w:r>
+    </w:p>
+    <w:p>
+      <w:pPr>
+        <w:spacing w:after="0" w:line="360" w:lineRule="auto"/>
+        <w:ind w:left="-426"/>
+        <w:jc w:val="center"/>
+        <w:rPr>
+          <w:rFonts w:ascii="Times New Roman" w:eastAsia="Times New Roman" w:hAnsi="Times New Roman" w:cs="Times New Roman"/>
+          <w:sz w:val="24"/>
+          <w:szCs w:val="24"/>
+          <w:lang w:eastAsia="ru-RU"/>
+        </w:rPr>
+      </w:pPr>
+      <w:r>
+        <w:rPr>
+          <w:rFonts w:ascii="Times New Roman" w:eastAsia="Times New Roman" w:hAnsi="Times New Roman" w:cs="Times New Roman"/>
+          <w:sz w:val="24"/>
+          <w:szCs w:val="24"/>
+          <w:lang w:eastAsia="ru-RU"/>
+        </w:rPr>
+        <w:t>Рис.8</w:t>
+      </w:r>
+      <w:r>
+        <w:rPr>
+          <w:rFonts w:ascii="Times New Roman" w:eastAsia="Times New Roman" w:hAnsi="Times New Roman" w:cs="Times New Roman"/>
+          <w:sz w:val="24"/>
+          <w:szCs w:val="24"/>
+          <w:lang w:eastAsia="ru-RU"/>
+        </w:rPr>
+        <w:t>,</w:t>
+      </w:r>
+      <w:r>
+        <w:rPr>
+          <w:rFonts w:ascii="Times New Roman" w:eastAsia="Times New Roman" w:hAnsi="Times New Roman" w:cs="Times New Roman"/>
+          <w:sz w:val="24"/>
+          <w:szCs w:val="24"/>
+          <w:lang w:eastAsia="ru-RU"/>
+        </w:rPr>
+        <w:t xml:space="preserve"> четвертая</w:t>
+      </w:r>
+      <w:r>
+        <w:rPr>
+          <w:rFonts w:ascii="Times New Roman" w:eastAsia="Times New Roman" w:hAnsi="Times New Roman" w:cs="Times New Roman"/>
+          <w:sz w:val="24"/>
+          <w:szCs w:val="24"/>
+          <w:lang w:eastAsia="ru-RU"/>
+        </w:rPr>
+        <w:t xml:space="preserve"> страница</w:t>
+      </w:r>
+      <w:r>
+        <w:rPr>
+          <w:rFonts w:ascii="Times New Roman" w:eastAsia="Times New Roman" w:hAnsi="Times New Roman" w:cs="Times New Roman"/>
+          <w:sz w:val="24"/>
+          <w:szCs w:val="24"/>
+          <w:lang w:eastAsia="ru-RU"/>
+        </w:rPr>
+        <w:t xml:space="preserve"> классного руководителя, просмотр утвержденных дежурств</w:t>
+      </w:r>
+    </w:p>
+    <w:p>
+      <w:pPr>
+        <w:spacing w:after="0" w:line="360" w:lineRule="auto"/>
+        <w:ind w:left="-426"/>
+        <w:jc w:val="center"/>
+        <w:rPr>
+          <w:rFonts w:ascii="Times New Roman" w:eastAsia="Times New Roman" w:hAnsi="Times New Roman" w:cs="Times New Roman"/>
+          <w:sz w:val="28"/>
+          <w:szCs w:val="28"/>
+          <w:lang w:eastAsia="ru-RU"/>
+        </w:rPr>
+      </w:pPr>
+    </w:p>
+    <w:p>
+      <w:pPr>
+        <w:spacing w:after="0" w:line="360" w:lineRule="auto"/>
+        <w:ind w:left="-426"/>
+        <w:jc w:val="center"/>
+        <w:rPr>
+          <w:rFonts w:ascii="Times New Roman" w:eastAsia="Times New Roman" w:hAnsi="Times New Roman" w:cs="Times New Roman"/>
+          <w:sz w:val="28"/>
+          <w:szCs w:val="28"/>
+          <w:lang w:eastAsia="ru-RU"/>
+        </w:rPr>
+      </w:pPr>
+      <w:r>
+        <w:rPr>
+          <w:rFonts w:ascii="Times New Roman" w:eastAsia="Times New Roman" w:hAnsi="Times New Roman" w:cs="Times New Roman"/>
+          <w:sz w:val="28"/>
+          <w:szCs w:val="28"/>
+          <w:lang w:eastAsia="ru-RU"/>
+        </w:rPr>
+        <w:t xml:space="preserve">На своей </w:t>
+      </w:r>
+      <w:r>
+        <w:rPr>
+          <w:rFonts w:ascii="Times New Roman" w:eastAsia="Times New Roman" w:hAnsi="Times New Roman" w:cs="Times New Roman"/>
+          <w:sz w:val="28"/>
+          <w:szCs w:val="28"/>
+          <w:lang w:eastAsia="ru-RU"/>
+        </w:rPr>
+        <w:t>четвертой</w:t>
+      </w:r>
+      <w:r>
+        <w:rPr>
+          <w:rFonts w:ascii="Times New Roman" w:eastAsia="Times New Roman" w:hAnsi="Times New Roman" w:cs="Times New Roman"/>
+          <w:sz w:val="28"/>
+          <w:szCs w:val="28"/>
+          <w:lang w:eastAsia="ru-RU"/>
+        </w:rPr>
+        <w:t xml:space="preserve"> странице классный руководитель может</w:t>
+      </w:r>
+      <w:r>
+        <w:rPr>
+          <w:rFonts w:ascii="Times New Roman" w:eastAsia="Times New Roman" w:hAnsi="Times New Roman" w:cs="Times New Roman"/>
+          <w:sz w:val="28"/>
+          <w:szCs w:val="28"/>
+          <w:lang w:eastAsia="ru-RU"/>
+        </w:rPr>
+        <w:t xml:space="preserve"> посмотреть список дежурств, утвержденных администратором,</w:t>
+      </w:r>
+      <w:r>
+        <w:rPr>
+          <w:rFonts w:ascii="Times New Roman" w:eastAsia="Times New Roman" w:hAnsi="Times New Roman" w:cs="Times New Roman"/>
+          <w:sz w:val="28"/>
+          <w:szCs w:val="28"/>
+          <w:lang w:eastAsia="ru-RU"/>
+        </w:rPr>
+        <w:t xml:space="preserve"> </w:t>
+      </w:r>
+      <w:r>
+        <w:rPr>
+          <w:rFonts w:ascii="Times New Roman" w:eastAsia="Times New Roman" w:hAnsi="Times New Roman" w:cs="Times New Roman"/>
+          <w:sz w:val="28"/>
+          <w:szCs w:val="28"/>
+          <w:lang w:eastAsia="ru-RU"/>
+        </w:rPr>
+        <w:t>в виджете «T</w:t>
+      </w:r>
+      <w:r>
+        <w:rPr>
+          <w:rFonts w:ascii="Times New Roman" w:eastAsia="Times New Roman" w:hAnsi="Times New Roman" w:cs="Times New Roman"/>
+          <w:sz w:val="28"/>
+          <w:szCs w:val="28"/>
+          <w:lang w:val="en-US" w:eastAsia="ru-RU"/>
+        </w:rPr>
+        <w:t>ableWidget</w:t>
+      </w:r>
+      <w:r>
+        <w:rPr>
+          <w:rFonts w:ascii="Times New Roman" w:eastAsia="Times New Roman" w:hAnsi="Times New Roman" w:cs="Times New Roman"/>
+          <w:sz w:val="28"/>
+          <w:szCs w:val="28"/>
+          <w:lang w:eastAsia="ru-RU"/>
+        </w:rPr>
+        <w:t>». Аналогичная форма есть и у пользователей со статусом администратор.</w:t>
+      </w:r>
+    </w:p>
+    <w:p>
+      <w:pPr>
+        <w:pStyle w:val="a3"/>
+        <w:spacing w:after="0" w:line="360" w:lineRule="auto"/>
+        <w:ind w:left="142"/>
+        <w:rPr>
+          <w:rFonts w:ascii="Times New Roman" w:eastAsia="Times New Roman" w:hAnsi="Times New Roman" w:cs="Times New Roman"/>
+          <w:b/>
+          <w:sz w:val="28"/>
+          <w:szCs w:val="28"/>
+          <w:lang w:eastAsia="ru-RU"/>
+        </w:rPr>
+      </w:pPr>
+    </w:p>
+    <w:p>
+      <w:pPr>
+        <w:pStyle w:val="a3"/>
+        <w:spacing w:after="0" w:line="360" w:lineRule="auto"/>
+        <w:ind w:left="142"/>
+        <w:rPr>
+          <w:rFonts w:ascii="Times New Roman" w:eastAsia="Times New Roman" w:hAnsi="Times New Roman" w:cs="Times New Roman"/>
+          <w:b/>
+          <w:sz w:val="28"/>
+          <w:szCs w:val="28"/>
+          <w:lang w:eastAsia="ru-RU"/>
+        </w:rPr>
+      </w:pPr>
+    </w:p>
+    <w:p>
+      <w:pPr>
+        <w:spacing w:after="0" w:line="360" w:lineRule="auto"/>
+        <w:ind w:firstLine="708"/>
+        <w:jc w:val="center"/>
+        <w:rPr>
+          <w:rFonts w:ascii="Times New Roman" w:eastAsia="Times New Roman" w:hAnsi="Times New Roman" w:cs="Times New Roman"/>
+          <w:b/>
+          <w:sz w:val="28"/>
+          <w:szCs w:val="28"/>
+          <w:lang w:eastAsia="ru-RU"/>
+        </w:rPr>
+      </w:pPr>
+      <w:r>
+        <w:rPr>
+          <w:rFonts w:ascii="Times New Roman" w:eastAsia="Times New Roman" w:hAnsi="Times New Roman" w:cs="Times New Roman"/>
+          <w:b/>
+          <w:sz w:val="28"/>
+          <w:szCs w:val="28"/>
+          <w:lang w:eastAsia="ru-RU"/>
+        </w:rPr>
+        <w:t>Возможности администратора</w:t>
+      </w:r>
+    </w:p>
+    <w:p>
+      <w:pPr>
+        <w:spacing w:after="0" w:line="360" w:lineRule="auto"/>
+        <w:jc w:val="center"/>
+        <w:rPr>
+          <w:rFonts w:ascii="Times New Roman" w:eastAsia="Times New Roman" w:hAnsi="Times New Roman" w:cs="Times New Roman"/>
+          <w:b/>
+          <w:noProof/>
+          <w:sz w:val="28"/>
+          <w:szCs w:val="28"/>
+          <w:lang w:eastAsia="ru-RU"/>
+        </w:rPr>
+      </w:pPr>
+      <w:r>
+        <w:rPr>
+          <w:noProof/>
+          <w:lang w:eastAsia="ru-RU"/>
+        </w:rPr>
+        <w:drawing>
+          <wp:inline distT="0" distB="0" distL="0" distR="0" wp14:anchorId="5ED8798B" wp14:editId="31BBC594">
+            <wp:extent cx="3483129" cy="3273136"/>
+            <wp:effectExtent l="0" t="0" r="3175" b="3810"/>
+            <wp:docPr id="12" name="Рисунок 12"/>
+            <wp:cNvGraphicFramePr>
+              <a:graphicFrameLocks xmlns:a="http://schemas.openxmlformats.org/drawingml/2006/main" noChangeAspect="1"/>
+            </wp:cNvGraphicFramePr>
+            <a:graphic xmlns:a="http://schemas.openxmlformats.org/drawingml/2006/main">
+              <a:graphicData uri="http://schemas.openxmlformats.org/drawingml/2006/picture">
+                <pic:pic xmlns:pic="http://schemas.openxmlformats.org/drawingml/2006/picture">
+                  <pic:nvPicPr>
+                    <pic:cNvPr id="1" name=""/>
+                    <pic:cNvPicPr/>
+                  </pic:nvPicPr>
+                  <pic:blipFill>
+                    <a:blip r:embed="rId13"/>
+                    <a:stretch>
+                      <a:fillRect/>
+                    </a:stretch>
+                  </pic:blipFill>
+                  <pic:spPr>
+                    <a:xfrm>
+                      <a:off x="0" y="0"/>
+                      <a:ext cx="3492349" cy="3281800"/>
+                    </a:xfrm>
+                    <a:prstGeom prst="rect">
+                      <a:avLst/>
+                    </a:prstGeom>
+                  </pic:spPr>
+                </pic:pic>
+              </a:graphicData>
+            </a:graphic>
+          </wp:inline>
+        </w:drawing>
+      </w:r>
+      <w:bookmarkStart w:id="0" w:name="_GoBack"/>
+      <w:bookmarkEnd w:id="0"/>
+    </w:p>
+    <w:p>
+      <w:pPr>
+        <w:spacing w:after="0" w:line="360" w:lineRule="auto"/>
+        <w:ind w:left="-426"/>
+        <w:jc w:val="center"/>
+        <w:rPr>
+          <w:rFonts w:ascii="Times New Roman" w:eastAsia="Times New Roman" w:hAnsi="Times New Roman" w:cs="Times New Roman"/>
+          <w:sz w:val="24"/>
+          <w:szCs w:val="24"/>
+          <w:lang w:eastAsia="ru-RU"/>
+        </w:rPr>
+      </w:pPr>
+      <w:r>
+        <w:rPr>
+          <w:rFonts w:ascii="Times New Roman" w:eastAsia="Times New Roman" w:hAnsi="Times New Roman" w:cs="Times New Roman"/>
+          <w:sz w:val="24"/>
+          <w:szCs w:val="24"/>
+          <w:lang w:eastAsia="ru-RU"/>
+        </w:rPr>
+        <w:t>Рис.9</w:t>
+      </w:r>
+      <w:r>
+        <w:rPr>
+          <w:rFonts w:ascii="Times New Roman" w:eastAsia="Times New Roman" w:hAnsi="Times New Roman" w:cs="Times New Roman"/>
+          <w:sz w:val="24"/>
+          <w:szCs w:val="24"/>
+          <w:lang w:eastAsia="ru-RU"/>
+        </w:rPr>
+        <w:t>,</w:t>
+      </w:r>
+      <w:r>
+        <w:rPr>
+          <w:rFonts w:ascii="Times New Roman" w:eastAsia="Times New Roman" w:hAnsi="Times New Roman" w:cs="Times New Roman"/>
+          <w:sz w:val="24"/>
+          <w:szCs w:val="24"/>
+          <w:lang w:eastAsia="ru-RU"/>
+        </w:rPr>
+        <w:t xml:space="preserve"> первая</w:t>
+      </w:r>
+      <w:r>
+        <w:rPr>
+          <w:rFonts w:ascii="Times New Roman" w:eastAsia="Times New Roman" w:hAnsi="Times New Roman" w:cs="Times New Roman"/>
+          <w:sz w:val="24"/>
+          <w:szCs w:val="24"/>
+          <w:lang w:eastAsia="ru-RU"/>
+        </w:rPr>
+        <w:t xml:space="preserve"> страница</w:t>
+      </w:r>
+      <w:r>
+        <w:rPr>
+          <w:rFonts w:ascii="Times New Roman" w:eastAsia="Times New Roman" w:hAnsi="Times New Roman" w:cs="Times New Roman"/>
+          <w:sz w:val="24"/>
+          <w:szCs w:val="24"/>
+          <w:lang w:eastAsia="ru-RU"/>
+        </w:rPr>
+        <w:t xml:space="preserve"> администратора, назначение дежурных классов</w:t>
+      </w:r>
+    </w:p>
+    <w:p>
+      <w:pPr>
+        <w:spacing w:after="0" w:line="360" w:lineRule="auto"/>
+        <w:rPr>
+          <w:rFonts w:ascii="Times New Roman" w:eastAsia="Times New Roman" w:hAnsi="Times New Roman" w:cs="Times New Roman"/>
+          <w:b/>
+          <w:noProof/>
+          <w:sz w:val="28"/>
+          <w:szCs w:val="28"/>
+          <w:lang w:eastAsia="ru-RU"/>
+        </w:rPr>
+      </w:pPr>
+    </w:p>
+    <w:p>
+      <w:pPr>
+        <w:spacing w:after="0" w:line="360" w:lineRule="auto"/>
+        <w:rPr>
+          <w:rFonts w:ascii="Times New Roman" w:eastAsia="Times New Roman" w:hAnsi="Times New Roman" w:cs="Times New Roman"/>
+          <w:sz w:val="28"/>
+          <w:szCs w:val="28"/>
+          <w:lang w:eastAsia="ru-RU"/>
+        </w:rPr>
+      </w:pPr>
       <w:r>
         <w:rPr>
           <w:rFonts w:ascii="Times New Roman" w:eastAsia="Times New Roman" w:hAnsi="Times New Roman" w:cs="Times New Roman"/>
@@ -1027,7 +2836,7 @@
           <w:szCs w:val="28"/>
           <w:lang w:eastAsia="ru-RU"/>
         </w:rPr>
-        <w:t xml:space="preserve">возможность назначить с помощью виджета </w:t>
+        <w:t>возможность назначить дежурный класс, выбрав его с помощью диалогового окна, на конкретную дату, выбрав ее в календаре виджета «</w:t>
       </w:r>
       <w:r>
         <w:rPr>
@@ -1045,16 +2854,7 @@
           <w:szCs w:val="28"/>
           <w:lang w:eastAsia="ru-RU"/>
         </w:rPr>
-        <w:t xml:space="preserve"> </w:t>
-      </w:r>
-      <w:r>
-        <w:rPr>
-          <w:rFonts w:ascii="Times New Roman" w:eastAsia="Times New Roman" w:hAnsi="Times New Roman" w:cs="Times New Roman"/>
-          <w:sz w:val="28"/>
-          <w:szCs w:val="28"/>
-          <w:lang w:eastAsia="ru-RU"/>
-        </w:rPr>
-        <w:t>дежурный класс на конкретную дату</w:t>
+        <w:t>».</w:t>
       </w:r>
     </w:p>
     <w:p>
@@ -1080,57 +2880,8 @@
           <w:szCs w:val="28"/>
           <w:lang w:eastAsia="ru-RU"/>
         </w:rPr>
-        <w:t>возможность посмотреть неудобные дни для класса и количество их проведённых дежурств</w:t>
-      </w:r>
-    </w:p>
-    <w:p>
-      <w:pPr>
-        <w:pStyle w:val="a3"/>
-        <w:spacing w:after="0" w:line="360" w:lineRule="auto"/>
-        <w:ind w:left="-567"/>
-        <w:jc w:val="center"/>
-        <w:rPr>
-          <w:rFonts w:ascii="Times New Roman" w:eastAsia="Times New Roman" w:hAnsi="Times New Roman" w:cs="Times New Roman"/>
-          <w:b/>
-          <w:sz w:val="28"/>
-          <w:szCs w:val="28"/>
-          <w:lang w:eastAsia="ru-RU"/>
-        </w:rPr>
-      </w:pPr>
-      <w:r>
-        <w:rPr>
-          <w:rFonts w:ascii="Times New Roman" w:eastAsia="Times New Roman" w:hAnsi="Times New Roman" w:cs="Times New Roman"/>
-          <w:b/>
-          <w:sz w:val="28"/>
-          <w:szCs w:val="28"/>
-          <w:lang w:eastAsia="ru-RU"/>
-        </w:rPr>
-        <w:t>Общие возможности</w:t>
-      </w:r>
-    </w:p>
-    <w:p>
-      <w:pPr>
-        <w:pStyle w:val="a3"/>
-        <w:spacing w:after="0" w:line="360" w:lineRule="auto"/>
-        <w:ind w:left="-851" w:firstLine="284"/>
-        <w:rPr>
-          <w:rFonts w:ascii="Times New Roman" w:eastAsia="Times New Roman" w:hAnsi="Times New Roman" w:cs="Times New Roman"/>
-          <w:b/>
-          <w:sz w:val="28"/>
-          <w:szCs w:val="28"/>
-          <w:lang w:eastAsia="ru-RU"/>
-        </w:rPr>
-      </w:pPr>
-      <w:r>
-        <w:rPr>
-          <w:rFonts w:ascii="Times New Roman" w:eastAsia="Times New Roman" w:hAnsi="Times New Roman" w:cs="Times New Roman"/>
-          <w:sz w:val="28"/>
-          <w:szCs w:val="28"/>
-          <w:lang w:eastAsia="ru-RU"/>
-        </w:rPr>
-        <w:t xml:space="preserve">Так же каждый пользовать имеет отдельную страницу, в которой указаны его личные данные, некоторые из которых можно изменить. Учителя и администраторы имеют возможность посмотреть полный перечень утвержденных дежурств на специальной странице виджета </w:t>
-      </w:r>
-      <w:proofErr w:type="spellStart"/>
+        <w:t>возможность посмотреть неудобные дни для класса и количество их проведённых дежурств в таблице виджета «T</w:t>
+      </w:r>
       <w:r>
         <w:rPr>
           <w:rFonts w:ascii="Times New Roman" w:eastAsia="Times New Roman" w:hAnsi="Times New Roman" w:cs="Times New Roman"/>
@@ -1138,29 +2889,19 @@
           <w:szCs w:val="28"/>
           <w:lang w:val="en-US" w:eastAsia="ru-RU"/>
         </w:rPr>
-        <w:t>QTabWidget</w:t>
-      </w:r>
-      <w:proofErr w:type="spellEnd"/>
-      <w:r>
-        <w:rPr>
-          <w:rFonts w:ascii="Times New Roman" w:eastAsia="Times New Roman" w:hAnsi="Times New Roman" w:cs="Times New Roman"/>
-          <w:sz w:val="28"/>
-          <w:szCs w:val="28"/>
-          <w:lang w:eastAsia="ru-RU"/>
-        </w:rPr>
-        <w:t>.</w:t>
-      </w:r>
-    </w:p>
-    <w:p>
-      <w:pPr>
-        <w:ind w:left="-851"/>
-        <w:rPr>
-          <w:rFonts w:ascii="Times New Roman" w:hAnsi="Times New Roman" w:cs="Times New Roman"/>
-          <w:sz w:val="28"/>
-          <w:szCs w:val="28"/>
-        </w:rPr>
-      </w:pPr>
-    </w:p>
+        <w:t>ableWidget</w:t>
+      </w:r>
+      <w:r>
+        <w:rPr>
+          <w:rFonts w:ascii="Times New Roman" w:eastAsia="Times New Roman" w:hAnsi="Times New Roman" w:cs="Times New Roman"/>
+          <w:sz w:val="28"/>
+          <w:szCs w:val="28"/>
+          <w:lang w:eastAsia="ru-RU"/>
+        </w:rPr>
+        <w:t>».</w:t>
+      </w:r>
+    </w:p>
+    <w:p/>
     <w:sectPr>
       <w:pgSz w:w="11906" w:h="16838"/>
       <w:pgMar w:top="1134" w:right="850" w:bottom="1134" w:left="1701" w:header="708" w:footer="708" w:gutter="0"/>
@@ -2125,11 +3866,12 @@
   <w:style w:type="paragraph" w:default="1" w:styleId="a">
     <w:name w:val="Normal"/>
     <w:qFormat/>
-    <w:rsid w:val="00B62CEE"/>
+    <w:rsid w:val="00CC69C7"/>
   </w:style>
   <w:style w:type="character" w:default="1" w:styleId="a0">
     <w:name w:val="Default Paragraph Font"/>
     <w:uiPriority w:val="1"/>
+    <w:semiHidden/>
     <w:unhideWhenUsed/>
   </w:style>
   <w:style w:type="table" w:default="1" w:styleId="a1">
